--- a/lab_1/documentation/отчёт.docx
+++ b/lab_1/documentation/отчёт.docx
@@ -4,58 +4,51 @@
   <w:body>
     <w:p>
       <w:pPr>
-        <w:rPr>
-          <w:b/>
-          <w:bCs/>
-        </w:rPr>
-      </w:pPr>
-      <w:r>
-        <w:rPr>
-          <w:b/>
-          <w:bCs/>
-        </w:rPr>
+        <w:pStyle w:val="1"/>
+      </w:pPr>
+      <w:bookmarkStart w:id="0" w:name="_Hlk116639450"/>
+      <w:bookmarkEnd w:id="0"/>
+      <w:r>
         <w:t xml:space="preserve">Лабораторная работа 1 </w:t>
       </w:r>
     </w:p>
     <w:p>
-      <w:r>
-        <w:rPr>
-          <w:b/>
-          <w:bCs/>
-        </w:rPr>
+      <w:pPr>
+        <w:pStyle w:val="2"/>
+      </w:pPr>
+      <w:r>
         <w:t>Тема:</w:t>
       </w:r>
       <w:r>
         <w:t xml:space="preserve"> </w:t>
-      </w:r>
-      <w:r>
-        <w:t>“Метод рассечения-разнесения данных”</w:t>
       </w:r>
     </w:p>
     <w:p>
       <w:r>
-        <w:rPr>
-          <w:b/>
-          <w:bCs/>
-        </w:rPr>
-        <w:t>Выполнил:</w:t>
-      </w:r>
-      <w:r>
-        <w:t xml:space="preserve"> студент группы 22207 Гордеев Никита</w:t>
+        <w:t>“Метод рассечения-разнесения данных”</w:t>
       </w:r>
     </w:p>
     <w:p>
       <w:pPr>
-        <w:rPr>
-          <w:b/>
-          <w:bCs/>
-        </w:rPr>
-      </w:pPr>
-      <w:r>
-        <w:rPr>
-          <w:b/>
-          <w:bCs/>
-        </w:rPr>
+        <w:pStyle w:val="2"/>
+      </w:pPr>
+      <w:r>
+        <w:t>Выполнил:</w:t>
+      </w:r>
+      <w:r>
+        <w:t xml:space="preserve"> </w:t>
+      </w:r>
+    </w:p>
+    <w:p>
+      <w:r>
+        <w:t>студент группы 22207 Гордеев Никита</w:t>
+      </w:r>
+    </w:p>
+    <w:p>
+      <w:pPr>
+        <w:pStyle w:val="2"/>
+      </w:pPr>
+      <w:r>
         <w:t>Задание:</w:t>
       </w:r>
     </w:p>
@@ -88,37 +81,12 @@
     </w:p>
     <w:p>
       <w:pPr>
-        <w:rPr>
-          <w:b/>
-          <w:bCs/>
-        </w:rPr>
-      </w:pPr>
-      <w:r>
-        <w:rPr>
-          <w:b/>
-          <w:bCs/>
-        </w:rPr>
-        <w:t>Значения параметров разбиения (</w:t>
-      </w:r>
-      <w:r>
-        <w:rPr>
-          <w:b/>
-          <w:bCs/>
-        </w:rPr>
-        <w:t>Вариант 1</w:t>
-      </w:r>
-      <w:r>
-        <w:rPr>
-          <w:b/>
-          <w:bCs/>
-        </w:rPr>
-        <w:t>)</w:t>
-      </w:r>
-      <w:r>
-        <w:rPr>
-          <w:b/>
-          <w:bCs/>
-        </w:rPr>
+        <w:pStyle w:val="2"/>
+      </w:pPr>
+      <w:r>
+        <w:t>Значения параметров разбиения (Вариант 1)</w:t>
+      </w:r>
+      <w:r>
         <w:t>:</w:t>
       </w:r>
     </w:p>
@@ -184,16 +152,9 @@
     </w:p>
     <w:p>
       <w:pPr>
-        <w:rPr>
-          <w:b/>
-          <w:bCs/>
-        </w:rPr>
-      </w:pPr>
-      <w:r>
-        <w:rPr>
-          <w:b/>
-          <w:bCs/>
-        </w:rPr>
+        <w:pStyle w:val="2"/>
+      </w:pPr>
+      <w:r>
         <w:t>О методе:</w:t>
       </w:r>
     </w:p>
@@ -206,10 +167,7 @@
         </w:numPr>
       </w:pPr>
       <w:r>
-        <w:t>Н</w:t>
-      </w:r>
-      <w:r>
-        <w:t>абор защищаемых данных разбивается на блоки, которые разносятся по нескольким другим наборам данных.</w:t>
+        <w:t>Общепринятой практикой в области облачных технологий является хранение информации (данных) у одного поставщика услуг в одном физическом и географическом местоположении. При этом можно задействовать внушительный набор инструментов по организационным и техническим мерам обеспечения защиты информации в «облаке», что, как правило, сводит на нет преимущества облачного хранилища. Поэтому ценная критически важная информация обязательно шифруется перед её отправкой в «облако» на стороне пользователя. Для этого можно использовать средства как простые (например, создание архивов, защищенных паролем), так и более продвинутые (ПО для создания шифрованных разделов). Для пользователя помимо обычного кодирования своей информации, существуют методы разделения информации, которые позволяют разделить их сообщение и отправить его по разным внешним хранилищам, что существенно лучше, чем просто отправить оригинал с резервными копиями по разным хранилищам. К таким методам можно отнести, например, метод рассечения-разнесения</w:t>
       </w:r>
     </w:p>
     <w:p>
@@ -221,21 +179,62 @@
         </w:numPr>
       </w:pPr>
       <w:r>
-        <w:t>Каждый отдельный блок не несет сколько-нибудь значимой информации, и даже доступ к полной совокупности блоков не позволяет легко восстановить исходный набор данных без знания способа разбиения.</w:t>
+        <w:t>Рассмотренный же в данной статье метод рассечения</w:t>
+      </w:r>
+      <w:r>
+        <w:t xml:space="preserve"> </w:t>
+      </w:r>
+      <w:r>
+        <w:t>разнесения позволяет разбить исходный файл на несколько частей и каждую хранить в разных местах хранения и если злоумышленник сможет добыть одну часть и успешно взломать её, то достичь цели крипто</w:t>
+      </w:r>
+      <w:r>
+        <w:t xml:space="preserve"> </w:t>
+      </w:r>
+      <w:r>
+        <w:t>атаки всё равно не сможет.</w:t>
       </w:r>
     </w:p>
     <w:p>
       <w:pPr>
-        <w:rPr>
-          <w:b/>
-          <w:bCs/>
-        </w:rPr>
-      </w:pPr>
-      <w:r>
-        <w:rPr>
-          <w:b/>
-          <w:bCs/>
-        </w:rPr>
+        <w:pStyle w:val="a3"/>
+        <w:numPr>
+          <w:ilvl w:val="0"/>
+          <w:numId w:val="3"/>
+        </w:numPr>
+      </w:pPr>
+      <w:r>
+        <w:t>Н</w:t>
+      </w:r>
+      <w:r>
+        <w:t>абор защищаемых данных разбивается на блоки, которые разносятся по нескольким другим наборам данных.</w:t>
+      </w:r>
+    </w:p>
+    <w:p>
+      <w:pPr>
+        <w:pStyle w:val="a3"/>
+        <w:numPr>
+          <w:ilvl w:val="0"/>
+          <w:numId w:val="3"/>
+        </w:numPr>
+      </w:pPr>
+      <w:r>
+        <w:t>Каждый отдельный блок не несет сколько-нибудь значимой информации, и даже доступ к полной совокупности блоков не позволяет легко восстановить исходный набор данных без знания способа разбиения.</w:t>
+      </w:r>
+    </w:p>
+    <w:p>
+      <w:pPr>
+        <w:pStyle w:val="2"/>
+      </w:pPr>
+      <w:r>
+        <w:br w:type="page"/>
+      </w:r>
+    </w:p>
+    <w:p>
+      <w:pPr>
+        <w:pStyle w:val="2"/>
+      </w:pPr>
+      <w:r>
+        <w:lastRenderedPageBreak/>
         <w:t>Решение:</w:t>
       </w:r>
     </w:p>
@@ -786,7 +785,7 @@
       </w:tr>
       <w:tr>
         <w:trPr>
-          <w:trHeight w:val="288"/>
+          <w:trHeight w:val="358"/>
         </w:trPr>
         <w:tc>
           <w:tcPr>
@@ -1831,7 +1830,6 @@
                 <w:lang w:eastAsia="ru-RU"/>
               </w:rPr>
             </w:pPr>
-            <w:proofErr w:type="spellStart"/>
             <w:r>
               <w:rPr>
                 <w:rFonts w:ascii="Calibri" w:eastAsia="Times New Roman" w:hAnsi="Calibri" w:cs="Calibri"/>
@@ -1840,7 +1838,6 @@
               </w:rPr>
               <w:t>яР</w:t>
             </w:r>
-            <w:proofErr w:type="spellEnd"/>
           </w:p>
         </w:tc>
       </w:tr>
@@ -4443,12 +4440,1710 @@
     </w:tbl>
     <w:p/>
     <w:p>
-      <w:r>
-        <w:t>2) Программа</w:t>
+      <w:pPr>
+        <w:pStyle w:val="2"/>
+      </w:pPr>
+      <w:r>
+        <w:t xml:space="preserve">2) </w:t>
+      </w:r>
+      <w:r>
+        <w:t>Алгоритм программы:</w:t>
       </w:r>
     </w:p>
-    <w:p/>
+    <w:p>
+      <w:pPr>
+        <w:pStyle w:val="a3"/>
+        <w:numPr>
+          <w:ilvl w:val="0"/>
+          <w:numId w:val="7"/>
+        </w:numPr>
+      </w:pPr>
+      <w:r>
+        <w:t>Получение сведений о программе</w:t>
+      </w:r>
+    </w:p>
+    <w:p>
+      <w:pPr>
+        <w:pStyle w:val="a3"/>
+        <w:numPr>
+          <w:ilvl w:val="1"/>
+          <w:numId w:val="7"/>
+        </w:numPr>
+      </w:pPr>
+      <w:r>
+        <w:t>Получение сообщения</w:t>
+      </w:r>
+      <w:r>
+        <w:rPr>
+          <w:noProof/>
+        </w:rPr>
+        <w:drawing>
+          <wp:inline distT="0" distB="0" distL="0" distR="0" wp14:anchorId="6A935663" wp14:editId="3D5E73EE">
+            <wp:extent cx="4680000" cy="441717"/>
+            <wp:effectExtent l="19050" t="19050" r="6350" b="15875"/>
+            <wp:docPr id="1" name="Рисунок 1"/>
+            <wp:cNvGraphicFramePr>
+              <a:graphicFrameLocks xmlns:a="http://schemas.openxmlformats.org/drawingml/2006/main" noChangeAspect="1"/>
+            </wp:cNvGraphicFramePr>
+            <a:graphic xmlns:a="http://schemas.openxmlformats.org/drawingml/2006/main">
+              <a:graphicData uri="http://schemas.openxmlformats.org/drawingml/2006/picture">
+                <pic:pic xmlns:pic="http://schemas.openxmlformats.org/drawingml/2006/picture">
+                  <pic:nvPicPr>
+                    <pic:cNvPr id="1" name=""/>
+                    <pic:cNvPicPr/>
+                  </pic:nvPicPr>
+                  <pic:blipFill rotWithShape="1">
+                    <a:blip r:embed="rId8"/>
+                    <a:srcRect l="17702" t="24241" r="32913" b="67472"/>
+                    <a:stretch/>
+                  </pic:blipFill>
+                  <pic:spPr bwMode="auto">
+                    <a:xfrm>
+                      <a:off x="0" y="0"/>
+                      <a:ext cx="4680000" cy="441717"/>
+                    </a:xfrm>
+                    <a:prstGeom prst="rect">
+                      <a:avLst/>
+                    </a:prstGeom>
+                    <a:ln w="9525" cap="flat" cmpd="sng" algn="ctr">
+                      <a:solidFill>
+                        <a:sysClr val="windowText" lastClr="000000"/>
+                      </a:solidFill>
+                      <a:prstDash val="solid"/>
+                      <a:round/>
+                      <a:headEnd type="none" w="med" len="med"/>
+                      <a:tailEnd type="none" w="med" len="med"/>
+                      <a:extLst>
+                        <a:ext uri="{C807C97D-BFC1-408E-A445-0C87EB9F89A2}">
+                          <ask:lineSketchStyleProps xmlns:ask="http://schemas.microsoft.com/office/drawing/2018/sketchyshapes" sd="0">
+                            <a:custGeom>
+                              <a:avLst/>
+                              <a:gdLst/>
+                              <a:ahLst/>
+                              <a:cxnLst/>
+                              <a:rect l="0" t="0" r="0" b="0"/>
+                              <a:pathLst/>
+                            </a:custGeom>
+                            <ask:type/>
+                          </ask:lineSketchStyleProps>
+                        </a:ext>
+                      </a:extLst>
+                    </a:ln>
+                    <a:extLst>
+                      <a:ext uri="{53640926-AAD7-44D8-BBD7-CCE9431645EC}">
+                        <a14:shadowObscured xmlns:a14="http://schemas.microsoft.com/office/drawing/2010/main"/>
+                      </a:ext>
+                    </a:extLst>
+                  </pic:spPr>
+                </pic:pic>
+              </a:graphicData>
+            </a:graphic>
+          </wp:inline>
+        </w:drawing>
+      </w:r>
+    </w:p>
+    <w:p>
+      <w:pPr>
+        <w:pStyle w:val="a3"/>
+        <w:numPr>
+          <w:ilvl w:val="2"/>
+          <w:numId w:val="7"/>
+        </w:numPr>
+      </w:pPr>
+      <w:r>
+        <w:t>Проверка на корректность введённых данных</w:t>
+      </w:r>
+    </w:p>
+    <w:p>
+      <w:pPr>
+        <w:pStyle w:val="a3"/>
+        <w:ind w:left="1224"/>
+      </w:pPr>
+      <w:r>
+        <w:rPr>
+          <w:noProof/>
+        </w:rPr>
+        <w:drawing>
+          <wp:inline distT="0" distB="0" distL="0" distR="0" wp14:anchorId="2A392CF0" wp14:editId="32A0601C">
+            <wp:extent cx="2879090" cy="712470"/>
+            <wp:effectExtent l="19050" t="19050" r="16510" b="11430"/>
+            <wp:docPr id="2" name="Рисунок 2"/>
+            <wp:cNvGraphicFramePr>
+              <a:graphicFrameLocks xmlns:a="http://schemas.openxmlformats.org/drawingml/2006/main" noChangeAspect="1"/>
+            </wp:cNvGraphicFramePr>
+            <a:graphic xmlns:a="http://schemas.openxmlformats.org/drawingml/2006/main">
+              <a:graphicData uri="http://schemas.openxmlformats.org/drawingml/2006/picture">
+                <pic:pic xmlns:pic="http://schemas.openxmlformats.org/drawingml/2006/picture">
+                  <pic:nvPicPr>
+                    <pic:cNvPr id="1" name=""/>
+                    <pic:cNvPicPr/>
+                  </pic:nvPicPr>
+                  <pic:blipFill rotWithShape="1">
+                    <a:blip r:embed="rId9"/>
+                    <a:srcRect l="17923" t="52667" r="51257" b="33774"/>
+                    <a:stretch/>
+                  </pic:blipFill>
+                  <pic:spPr bwMode="auto">
+                    <a:xfrm>
+                      <a:off x="0" y="0"/>
+                      <a:ext cx="2880000" cy="712695"/>
+                    </a:xfrm>
+                    <a:prstGeom prst="rect">
+                      <a:avLst/>
+                    </a:prstGeom>
+                    <a:ln w="9525" cap="flat" cmpd="sng" algn="ctr">
+                      <a:solidFill>
+                        <a:sysClr val="windowText" lastClr="000000"/>
+                      </a:solidFill>
+                      <a:prstDash val="solid"/>
+                      <a:round/>
+                      <a:headEnd type="none" w="med" len="med"/>
+                      <a:tailEnd type="none" w="med" len="med"/>
+                      <a:extLst>
+                        <a:ext uri="{C807C97D-BFC1-408E-A445-0C87EB9F89A2}">
+                          <ask:lineSketchStyleProps xmlns:ask="http://schemas.microsoft.com/office/drawing/2018/sketchyshapes" sd="0">
+                            <a:custGeom>
+                              <a:avLst/>
+                              <a:gdLst/>
+                              <a:ahLst/>
+                              <a:cxnLst/>
+                              <a:rect l="0" t="0" r="0" b="0"/>
+                              <a:pathLst/>
+                            </a:custGeom>
+                            <ask:type/>
+                          </ask:lineSketchStyleProps>
+                        </a:ext>
+                      </a:extLst>
+                    </a:ln>
+                    <a:extLst>
+                      <a:ext uri="{53640926-AAD7-44D8-BBD7-CCE9431645EC}">
+                        <a14:shadowObscured xmlns:a14="http://schemas.microsoft.com/office/drawing/2010/main"/>
+                      </a:ext>
+                    </a:extLst>
+                  </pic:spPr>
+                </pic:pic>
+              </a:graphicData>
+            </a:graphic>
+          </wp:inline>
+        </w:drawing>
+      </w:r>
+    </w:p>
+    <w:p>
+      <w:pPr>
+        <w:pStyle w:val="a3"/>
+        <w:numPr>
+          <w:ilvl w:val="1"/>
+          <w:numId w:val="7"/>
+        </w:numPr>
+      </w:pPr>
+      <w:r>
+        <w:t xml:space="preserve">Получение </w:t>
+      </w:r>
+      <w:r>
+        <w:t>ключей столбцов и строк</w:t>
+      </w:r>
+    </w:p>
+    <w:p>
+      <w:pPr>
+        <w:pStyle w:val="a3"/>
+        <w:ind w:left="1224"/>
+      </w:pPr>
+      <w:r>
+        <w:rPr>
+          <w:noProof/>
+        </w:rPr>
+        <w:drawing>
+          <wp:inline distT="0" distB="0" distL="0" distR="0" wp14:anchorId="7A5CEB2F" wp14:editId="2E0FAD5D">
+            <wp:extent cx="4461510" cy="726630"/>
+            <wp:effectExtent l="19050" t="19050" r="15240" b="16510"/>
+            <wp:docPr id="3" name="Рисунок 3"/>
+            <wp:cNvGraphicFramePr>
+              <a:graphicFrameLocks xmlns:a="http://schemas.openxmlformats.org/drawingml/2006/main" noChangeAspect="1"/>
+            </wp:cNvGraphicFramePr>
+            <a:graphic xmlns:a="http://schemas.openxmlformats.org/drawingml/2006/main">
+              <a:graphicData uri="http://schemas.openxmlformats.org/drawingml/2006/picture">
+                <pic:pic xmlns:pic="http://schemas.openxmlformats.org/drawingml/2006/picture">
+                  <pic:nvPicPr>
+                    <pic:cNvPr id="1" name=""/>
+                    <pic:cNvPicPr/>
+                  </pic:nvPicPr>
+                  <pic:blipFill rotWithShape="1">
+                    <a:blip r:embed="rId10"/>
+                    <a:srcRect l="18086" t="32379" r="34838" b="53990"/>
+                    <a:stretch/>
+                  </pic:blipFill>
+                  <pic:spPr bwMode="auto">
+                    <a:xfrm>
+                      <a:off x="0" y="0"/>
+                      <a:ext cx="4470600" cy="728110"/>
+                    </a:xfrm>
+                    <a:prstGeom prst="rect">
+                      <a:avLst/>
+                    </a:prstGeom>
+                    <a:ln>
+                      <a:solidFill>
+                        <a:schemeClr val="tx1"/>
+                      </a:solidFill>
+                    </a:ln>
+                    <a:extLst>
+                      <a:ext uri="{53640926-AAD7-44D8-BBD7-CCE9431645EC}">
+                        <a14:shadowObscured xmlns:a14="http://schemas.microsoft.com/office/drawing/2010/main"/>
+                      </a:ext>
+                    </a:extLst>
+                  </pic:spPr>
+                </pic:pic>
+              </a:graphicData>
+            </a:graphic>
+          </wp:inline>
+        </w:drawing>
+      </w:r>
+    </w:p>
+    <w:p>
+      <w:pPr>
+        <w:pStyle w:val="a3"/>
+        <w:numPr>
+          <w:ilvl w:val="2"/>
+          <w:numId w:val="7"/>
+        </w:numPr>
+      </w:pPr>
+      <w:r>
+        <w:t>Проверка на корректность введённых данных</w:t>
+      </w:r>
+    </w:p>
+    <w:p>
+      <w:pPr>
+        <w:pStyle w:val="a3"/>
+        <w:ind w:left="1224"/>
+      </w:pPr>
+      <w:r>
+        <w:rPr>
+          <w:noProof/>
+        </w:rPr>
+        <w:drawing>
+          <wp:inline distT="0" distB="0" distL="0" distR="0" wp14:anchorId="1C53A9E8" wp14:editId="4086557B">
+            <wp:extent cx="4859586" cy="2004060"/>
+            <wp:effectExtent l="19050" t="19050" r="17780" b="15240"/>
+            <wp:docPr id="5" name="Рисунок 5"/>
+            <wp:cNvGraphicFramePr>
+              <a:graphicFrameLocks xmlns:a="http://schemas.openxmlformats.org/drawingml/2006/main" noChangeAspect="1"/>
+            </wp:cNvGraphicFramePr>
+            <a:graphic xmlns:a="http://schemas.openxmlformats.org/drawingml/2006/main">
+              <a:graphicData uri="http://schemas.openxmlformats.org/drawingml/2006/picture">
+                <pic:pic xmlns:pic="http://schemas.openxmlformats.org/drawingml/2006/picture">
+                  <pic:nvPicPr>
+                    <pic:cNvPr id="1" name=""/>
+                    <pic:cNvPicPr/>
+                  </pic:nvPicPr>
+                  <pic:blipFill rotWithShape="1">
+                    <a:blip r:embed="rId11"/>
+                    <a:srcRect l="17829" t="8666" r="22139" b="47320"/>
+                    <a:stretch/>
+                  </pic:blipFill>
+                  <pic:spPr bwMode="auto">
+                    <a:xfrm>
+                      <a:off x="0" y="0"/>
+                      <a:ext cx="4863375" cy="2005623"/>
+                    </a:xfrm>
+                    <a:prstGeom prst="rect">
+                      <a:avLst/>
+                    </a:prstGeom>
+                    <a:ln>
+                      <a:solidFill>
+                        <a:schemeClr val="tx1"/>
+                      </a:solidFill>
+                    </a:ln>
+                    <a:extLst>
+                      <a:ext uri="{53640926-AAD7-44D8-BBD7-CCE9431645EC}">
+                        <a14:shadowObscured xmlns:a14="http://schemas.microsoft.com/office/drawing/2010/main"/>
+                      </a:ext>
+                    </a:extLst>
+                  </pic:spPr>
+                </pic:pic>
+              </a:graphicData>
+            </a:graphic>
+          </wp:inline>
+        </w:drawing>
+      </w:r>
+    </w:p>
+    <w:p>
+      <w:pPr>
+        <w:pStyle w:val="a3"/>
+        <w:numPr>
+          <w:ilvl w:val="1"/>
+          <w:numId w:val="7"/>
+        </w:numPr>
+      </w:pPr>
+      <w:r>
+        <w:lastRenderedPageBreak/>
+        <w:t xml:space="preserve">Получение </w:t>
+      </w:r>
+      <w:r>
+        <w:t>количества</w:t>
+      </w:r>
+      <w:r>
+        <w:t xml:space="preserve"> строк</w:t>
+      </w:r>
+      <w:r>
+        <w:t xml:space="preserve"> и столбцов</w:t>
+      </w:r>
+      <w:r>
+        <w:rPr>
+          <w:noProof/>
+        </w:rPr>
+        <w:t xml:space="preserve"> </w:t>
+      </w:r>
+    </w:p>
+    <w:p>
+      <w:pPr>
+        <w:pStyle w:val="a3"/>
+        <w:ind w:left="792"/>
+      </w:pPr>
+      <w:r>
+        <w:drawing>
+          <wp:inline distT="0" distB="0" distL="0" distR="0" wp14:anchorId="33A041A0" wp14:editId="3D0ECA15">
+            <wp:extent cx="2471420" cy="750570"/>
+            <wp:effectExtent l="19050" t="19050" r="24130" b="11430"/>
+            <wp:docPr id="4" name="Рисунок 4"/>
+            <wp:cNvGraphicFramePr>
+              <a:graphicFrameLocks xmlns:a="http://schemas.openxmlformats.org/drawingml/2006/main" noChangeAspect="1"/>
+            </wp:cNvGraphicFramePr>
+            <a:graphic xmlns:a="http://schemas.openxmlformats.org/drawingml/2006/main">
+              <a:graphicData uri="http://schemas.openxmlformats.org/drawingml/2006/picture">
+                <pic:pic xmlns:pic="http://schemas.openxmlformats.org/drawingml/2006/picture">
+                  <pic:nvPicPr>
+                    <pic:cNvPr id="1" name=""/>
+                    <pic:cNvPicPr/>
+                  </pic:nvPicPr>
+                  <pic:blipFill rotWithShape="1">
+                    <a:blip r:embed="rId12"/>
+                    <a:srcRect l="17830" t="31569" r="53822" b="53124"/>
+                    <a:stretch/>
+                  </pic:blipFill>
+                  <pic:spPr bwMode="auto">
+                    <a:xfrm>
+                      <a:off x="0" y="0"/>
+                      <a:ext cx="2480118" cy="753212"/>
+                    </a:xfrm>
+                    <a:prstGeom prst="rect">
+                      <a:avLst/>
+                    </a:prstGeom>
+                    <a:ln w="9525" cap="flat" cmpd="sng" algn="ctr">
+                      <a:solidFill>
+                        <a:sysClr val="windowText" lastClr="000000"/>
+                      </a:solidFill>
+                      <a:prstDash val="solid"/>
+                      <a:round/>
+                      <a:headEnd type="none" w="med" len="med"/>
+                      <a:tailEnd type="none" w="med" len="med"/>
+                      <a:extLst>
+                        <a:ext uri="{C807C97D-BFC1-408E-A445-0C87EB9F89A2}">
+                          <ask:lineSketchStyleProps xmlns:ask="http://schemas.microsoft.com/office/drawing/2018/sketchyshapes" sd="0">
+                            <a:custGeom>
+                              <a:avLst/>
+                              <a:gdLst/>
+                              <a:ahLst/>
+                              <a:cxnLst/>
+                              <a:rect l="0" t="0" r="0" b="0"/>
+                              <a:pathLst/>
+                            </a:custGeom>
+                            <ask:type/>
+                          </ask:lineSketchStyleProps>
+                        </a:ext>
+                      </a:extLst>
+                    </a:ln>
+                    <a:extLst>
+                      <a:ext uri="{53640926-AAD7-44D8-BBD7-CCE9431645EC}">
+                        <a14:shadowObscured xmlns:a14="http://schemas.microsoft.com/office/drawing/2010/main"/>
+                      </a:ext>
+                    </a:extLst>
+                  </pic:spPr>
+                </pic:pic>
+              </a:graphicData>
+            </a:graphic>
+          </wp:inline>
+        </w:drawing>
+      </w:r>
+    </w:p>
+    <w:p>
+      <w:pPr>
+        <w:pStyle w:val="a3"/>
+        <w:numPr>
+          <w:ilvl w:val="0"/>
+          <w:numId w:val="7"/>
+        </w:numPr>
+      </w:pPr>
+      <w:r>
+        <w:t>Шифрование сообщения</w:t>
+      </w:r>
+    </w:p>
+    <w:p>
+      <w:pPr>
+        <w:pStyle w:val="a3"/>
+        <w:numPr>
+          <w:ilvl w:val="1"/>
+          <w:numId w:val="7"/>
+        </w:numPr>
+      </w:pPr>
+      <w:r>
+        <w:t>Создание нулевой матрицы с заголовками</w:t>
+      </w:r>
+    </w:p>
+    <w:p>
+      <w:pPr>
+        <w:pStyle w:val="a3"/>
+        <w:ind w:left="792"/>
+      </w:pPr>
+    </w:p>
+    <w:p>
+      <w:pPr>
+        <w:pStyle w:val="a3"/>
+        <w:ind w:left="792"/>
+      </w:pPr>
+      <w:r>
+        <w:rPr>
+          <w:noProof/>
+        </w:rPr>
+        <w:drawing>
+          <wp:inline distT="0" distB="0" distL="0" distR="0" wp14:anchorId="374B481D" wp14:editId="371C0F36">
+            <wp:extent cx="3173730" cy="913312"/>
+            <wp:effectExtent l="19050" t="19050" r="26670" b="20320"/>
+            <wp:docPr id="7" name="Рисунок 7"/>
+            <wp:cNvGraphicFramePr>
+              <a:graphicFrameLocks xmlns:a="http://schemas.openxmlformats.org/drawingml/2006/main" noChangeAspect="1"/>
+            </wp:cNvGraphicFramePr>
+            <a:graphic xmlns:a="http://schemas.openxmlformats.org/drawingml/2006/main">
+              <a:graphicData uri="http://schemas.openxmlformats.org/drawingml/2006/picture">
+                <pic:pic xmlns:pic="http://schemas.openxmlformats.org/drawingml/2006/picture">
+                  <pic:nvPicPr>
+                    <pic:cNvPr id="1" name=""/>
+                    <pic:cNvPicPr/>
+                  </pic:nvPicPr>
+                  <pic:blipFill rotWithShape="1">
+                    <a:blip r:embed="rId13"/>
+                    <a:srcRect l="19754" t="33529" r="46382" b="49145"/>
+                    <a:stretch/>
+                  </pic:blipFill>
+                  <pic:spPr bwMode="auto">
+                    <a:xfrm>
+                      <a:off x="0" y="0"/>
+                      <a:ext cx="3185068" cy="916575"/>
+                    </a:xfrm>
+                    <a:prstGeom prst="rect">
+                      <a:avLst/>
+                    </a:prstGeom>
+                    <a:ln w="9525" cap="flat" cmpd="sng" algn="ctr">
+                      <a:solidFill>
+                        <a:sysClr val="windowText" lastClr="000000"/>
+                      </a:solidFill>
+                      <a:prstDash val="solid"/>
+                      <a:round/>
+                      <a:headEnd type="none" w="med" len="med"/>
+                      <a:tailEnd type="none" w="med" len="med"/>
+                      <a:extLst>
+                        <a:ext uri="{C807C97D-BFC1-408E-A445-0C87EB9F89A2}">
+                          <ask:lineSketchStyleProps xmlns:ask="http://schemas.microsoft.com/office/drawing/2018/sketchyshapes" sd="0">
+                            <a:custGeom>
+                              <a:avLst/>
+                              <a:gdLst/>
+                              <a:ahLst/>
+                              <a:cxnLst/>
+                              <a:rect l="0" t="0" r="0" b="0"/>
+                              <a:pathLst/>
+                            </a:custGeom>
+                            <ask:type/>
+                          </ask:lineSketchStyleProps>
+                        </a:ext>
+                      </a:extLst>
+                    </a:ln>
+                    <a:extLst>
+                      <a:ext uri="{53640926-AAD7-44D8-BBD7-CCE9431645EC}">
+                        <a14:shadowObscured xmlns:a14="http://schemas.microsoft.com/office/drawing/2010/main"/>
+                      </a:ext>
+                    </a:extLst>
+                  </pic:spPr>
+                </pic:pic>
+              </a:graphicData>
+            </a:graphic>
+          </wp:inline>
+        </w:drawing>
+      </w:r>
+    </w:p>
+    <w:p>
+      <w:pPr>
+        <w:pStyle w:val="a3"/>
+        <w:numPr>
+          <w:ilvl w:val="1"/>
+          <w:numId w:val="7"/>
+        </w:numPr>
+      </w:pPr>
+      <w:r>
+        <w:t>Заполнение матрицы буквами и сохранение позиций букв</w:t>
+      </w:r>
+      <w:r>
+        <w:rPr>
+          <w:noProof/>
+        </w:rPr>
+        <w:drawing>
+          <wp:inline distT="0" distB="0" distL="0" distR="0" wp14:anchorId="68ADABD4" wp14:editId="69A5CE7D">
+            <wp:extent cx="2298286" cy="316230"/>
+            <wp:effectExtent l="19050" t="19050" r="26035" b="26670"/>
+            <wp:docPr id="6" name="Рисунок 6"/>
+            <wp:cNvGraphicFramePr>
+              <a:graphicFrameLocks xmlns:a="http://schemas.openxmlformats.org/drawingml/2006/main" noChangeAspect="1"/>
+            </wp:cNvGraphicFramePr>
+            <a:graphic xmlns:a="http://schemas.openxmlformats.org/drawingml/2006/main">
+              <a:graphicData uri="http://schemas.openxmlformats.org/drawingml/2006/picture">
+                <pic:pic xmlns:pic="http://schemas.openxmlformats.org/drawingml/2006/picture">
+                  <pic:nvPicPr>
+                    <pic:cNvPr id="1" name=""/>
+                    <pic:cNvPicPr/>
+                  </pic:nvPicPr>
+                  <pic:blipFill rotWithShape="1">
+                    <a:blip r:embed="rId14"/>
+                    <a:srcRect l="18599" t="67700" r="59081" b="26840"/>
+                    <a:stretch/>
+                  </pic:blipFill>
+                  <pic:spPr bwMode="auto">
+                    <a:xfrm>
+                      <a:off x="0" y="0"/>
+                      <a:ext cx="2340925" cy="322097"/>
+                    </a:xfrm>
+                    <a:prstGeom prst="rect">
+                      <a:avLst/>
+                    </a:prstGeom>
+                    <a:ln w="9525" cap="flat" cmpd="sng" algn="ctr">
+                      <a:solidFill>
+                        <a:schemeClr val="tx1"/>
+                      </a:solidFill>
+                      <a:prstDash val="solid"/>
+                      <a:round/>
+                      <a:headEnd type="none" w="med" len="med"/>
+                      <a:tailEnd type="none" w="med" len="med"/>
+                      <a:extLst>
+                        <a:ext uri="{C807C97D-BFC1-408E-A445-0C87EB9F89A2}">
+                          <ask:lineSketchStyleProps xmlns:ask="http://schemas.microsoft.com/office/drawing/2018/sketchyshapes" sd="0">
+                            <a:custGeom>
+                              <a:avLst/>
+                              <a:gdLst/>
+                              <a:ahLst/>
+                              <a:cxnLst/>
+                              <a:rect l="0" t="0" r="0" b="0"/>
+                              <a:pathLst/>
+                            </a:custGeom>
+                            <ask:type/>
+                          </ask:lineSketchStyleProps>
+                        </a:ext>
+                      </a:extLst>
+                    </a:ln>
+                    <a:extLst>
+                      <a:ext uri="{53640926-AAD7-44D8-BBD7-CCE9431645EC}">
+                        <a14:shadowObscured xmlns:a14="http://schemas.microsoft.com/office/drawing/2010/main"/>
+                      </a:ext>
+                    </a:extLst>
+                  </pic:spPr>
+                </pic:pic>
+              </a:graphicData>
+            </a:graphic>
+          </wp:inline>
+        </w:drawing>
+      </w:r>
+    </w:p>
+    <w:p>
+      <w:pPr>
+        <w:pStyle w:val="a3"/>
+        <w:ind w:left="792"/>
+      </w:pPr>
+      <w:r>
+        <w:rPr>
+          <w:noProof/>
+        </w:rPr>
+        <w:drawing>
+          <wp:inline distT="0" distB="0" distL="0" distR="0" wp14:anchorId="3B3712E0" wp14:editId="707A32EC">
+            <wp:extent cx="3674110" cy="1230630"/>
+            <wp:effectExtent l="19050" t="19050" r="21590" b="26670"/>
+            <wp:docPr id="8" name="Рисунок 8"/>
+            <wp:cNvGraphicFramePr>
+              <a:graphicFrameLocks xmlns:a="http://schemas.openxmlformats.org/drawingml/2006/main" noChangeAspect="1"/>
+            </wp:cNvGraphicFramePr>
+            <a:graphic xmlns:a="http://schemas.openxmlformats.org/drawingml/2006/main">
+              <a:graphicData uri="http://schemas.openxmlformats.org/drawingml/2006/picture">
+                <pic:pic xmlns:pic="http://schemas.openxmlformats.org/drawingml/2006/picture">
+                  <pic:nvPicPr>
+                    <pic:cNvPr id="1" name=""/>
+                    <pic:cNvPicPr/>
+                  </pic:nvPicPr>
+                  <pic:blipFill rotWithShape="1">
+                    <a:blip r:embed="rId15"/>
+                    <a:srcRect l="18215" t="36366" r="47279" b="43086"/>
+                    <a:stretch/>
+                  </pic:blipFill>
+                  <pic:spPr bwMode="auto">
+                    <a:xfrm>
+                      <a:off x="0" y="0"/>
+                      <a:ext cx="3683276" cy="1233700"/>
+                    </a:xfrm>
+                    <a:prstGeom prst="rect">
+                      <a:avLst/>
+                    </a:prstGeom>
+                    <a:ln w="9525" cap="flat" cmpd="sng" algn="ctr">
+                      <a:solidFill>
+                        <a:sysClr val="windowText" lastClr="000000"/>
+                      </a:solidFill>
+                      <a:prstDash val="solid"/>
+                      <a:round/>
+                      <a:headEnd type="none" w="med" len="med"/>
+                      <a:tailEnd type="none" w="med" len="med"/>
+                      <a:extLst>
+                        <a:ext uri="{C807C97D-BFC1-408E-A445-0C87EB9F89A2}">
+                          <ask:lineSketchStyleProps xmlns:ask="http://schemas.microsoft.com/office/drawing/2018/sketchyshapes" sd="0">
+                            <a:custGeom>
+                              <a:avLst/>
+                              <a:gdLst/>
+                              <a:ahLst/>
+                              <a:cxnLst/>
+                              <a:rect l="0" t="0" r="0" b="0"/>
+                              <a:pathLst/>
+                            </a:custGeom>
+                            <ask:type/>
+                          </ask:lineSketchStyleProps>
+                        </a:ext>
+                      </a:extLst>
+                    </a:ln>
+                    <a:extLst>
+                      <a:ext uri="{53640926-AAD7-44D8-BBD7-CCE9431645EC}">
+                        <a14:shadowObscured xmlns:a14="http://schemas.microsoft.com/office/drawing/2010/main"/>
+                      </a:ext>
+                    </a:extLst>
+                  </pic:spPr>
+                </pic:pic>
+              </a:graphicData>
+            </a:graphic>
+          </wp:inline>
+        </w:drawing>
+      </w:r>
+    </w:p>
+    <w:p>
+      <w:pPr>
+        <w:pStyle w:val="a3"/>
+        <w:numPr>
+          <w:ilvl w:val="1"/>
+          <w:numId w:val="7"/>
+        </w:numPr>
+      </w:pPr>
+      <w:r>
+        <w:t>Создание матрицы блоков</w:t>
+      </w:r>
+      <w:r>
+        <w:rPr>
+          <w:noProof/>
+        </w:rPr>
+        <w:drawing>
+          <wp:inline distT="0" distB="0" distL="0" distR="0" wp14:anchorId="2996419B" wp14:editId="045FA371">
+            <wp:extent cx="4678677" cy="441960"/>
+            <wp:effectExtent l="19050" t="19050" r="27305" b="15240"/>
+            <wp:docPr id="10" name="Рисунок 10"/>
+            <wp:cNvGraphicFramePr>
+              <a:graphicFrameLocks xmlns:a="http://schemas.openxmlformats.org/drawingml/2006/main" noChangeAspect="1"/>
+            </wp:cNvGraphicFramePr>
+            <a:graphic xmlns:a="http://schemas.openxmlformats.org/drawingml/2006/main">
+              <a:graphicData uri="http://schemas.openxmlformats.org/drawingml/2006/picture">
+                <pic:pic xmlns:pic="http://schemas.openxmlformats.org/drawingml/2006/picture">
+                  <pic:nvPicPr>
+                    <pic:cNvPr id="1" name=""/>
+                    <pic:cNvPicPr/>
+                  </pic:nvPicPr>
+                  <pic:blipFill rotWithShape="1">
+                    <a:blip r:embed="rId16"/>
+                    <a:srcRect l="18728" t="29909" r="25345" b="60698"/>
+                    <a:stretch/>
+                  </pic:blipFill>
+                  <pic:spPr bwMode="auto">
+                    <a:xfrm>
+                      <a:off x="0" y="0"/>
+                      <a:ext cx="4680000" cy="442085"/>
+                    </a:xfrm>
+                    <a:prstGeom prst="rect">
+                      <a:avLst/>
+                    </a:prstGeom>
+                    <a:ln w="9525" cap="flat" cmpd="sng" algn="ctr">
+                      <a:solidFill>
+                        <a:sysClr val="windowText" lastClr="000000"/>
+                      </a:solidFill>
+                      <a:prstDash val="solid"/>
+                      <a:round/>
+                      <a:headEnd type="none" w="med" len="med"/>
+                      <a:tailEnd type="none" w="med" len="med"/>
+                      <a:extLst>
+                        <a:ext uri="{C807C97D-BFC1-408E-A445-0C87EB9F89A2}">
+                          <ask:lineSketchStyleProps xmlns:ask="http://schemas.microsoft.com/office/drawing/2018/sketchyshapes" sd="0">
+                            <a:custGeom>
+                              <a:avLst/>
+                              <a:gdLst/>
+                              <a:ahLst/>
+                              <a:cxnLst/>
+                              <a:rect l="0" t="0" r="0" b="0"/>
+                              <a:pathLst/>
+                            </a:custGeom>
+                            <ask:type/>
+                          </ask:lineSketchStyleProps>
+                        </a:ext>
+                      </a:extLst>
+                    </a:ln>
+                    <a:extLst>
+                      <a:ext uri="{53640926-AAD7-44D8-BBD7-CCE9431645EC}">
+                        <a14:shadowObscured xmlns:a14="http://schemas.microsoft.com/office/drawing/2010/main"/>
+                      </a:ext>
+                    </a:extLst>
+                  </pic:spPr>
+                </pic:pic>
+              </a:graphicData>
+            </a:graphic>
+          </wp:inline>
+        </w:drawing>
+      </w:r>
+    </w:p>
+    <w:p>
+      <w:pPr>
+        <w:pStyle w:val="a3"/>
+        <w:ind w:left="792"/>
+        <w:rPr>
+          <w:noProof/>
+        </w:rPr>
+      </w:pPr>
+      <w:r>
+        <w:rPr>
+          <w:noProof/>
+        </w:rPr>
+        <w:drawing>
+          <wp:inline distT="0" distB="0" distL="0" distR="0" wp14:anchorId="0C06A3DE" wp14:editId="11BB9E89">
+            <wp:extent cx="4680000" cy="393071"/>
+            <wp:effectExtent l="19050" t="19050" r="25400" b="26035"/>
+            <wp:docPr id="9" name="Рисунок 9"/>
+            <wp:cNvGraphicFramePr>
+              <a:graphicFrameLocks xmlns:a="http://schemas.openxmlformats.org/drawingml/2006/main" noChangeAspect="1"/>
+            </wp:cNvGraphicFramePr>
+            <a:graphic xmlns:a="http://schemas.openxmlformats.org/drawingml/2006/main">
+              <a:graphicData uri="http://schemas.openxmlformats.org/drawingml/2006/picture">
+                <pic:pic xmlns:pic="http://schemas.openxmlformats.org/drawingml/2006/picture">
+                  <pic:nvPicPr>
+                    <pic:cNvPr id="1" name=""/>
+                    <pic:cNvPicPr/>
+                  </pic:nvPicPr>
+                  <pic:blipFill rotWithShape="1">
+                    <a:blip r:embed="rId17"/>
+                    <a:srcRect l="19498" t="48576" r="31630" b="44127"/>
+                    <a:stretch/>
+                  </pic:blipFill>
+                  <pic:spPr bwMode="auto">
+                    <a:xfrm>
+                      <a:off x="0" y="0"/>
+                      <a:ext cx="4680000" cy="393071"/>
+                    </a:xfrm>
+                    <a:prstGeom prst="rect">
+                      <a:avLst/>
+                    </a:prstGeom>
+                    <a:ln>
+                      <a:solidFill>
+                        <a:schemeClr val="tx1"/>
+                      </a:solidFill>
+                    </a:ln>
+                    <a:extLst>
+                      <a:ext uri="{53640926-AAD7-44D8-BBD7-CCE9431645EC}">
+                        <a14:shadowObscured xmlns:a14="http://schemas.microsoft.com/office/drawing/2010/main"/>
+                      </a:ext>
+                    </a:extLst>
+                  </pic:spPr>
+                </pic:pic>
+              </a:graphicData>
+            </a:graphic>
+          </wp:inline>
+        </w:drawing>
+      </w:r>
+    </w:p>
+    <w:p>
+      <w:pPr>
+        <w:pStyle w:val="a3"/>
+        <w:numPr>
+          <w:ilvl w:val="1"/>
+          <w:numId w:val="7"/>
+        </w:numPr>
+      </w:pPr>
+      <w:r>
+        <w:t xml:space="preserve">Распределение </w:t>
+      </w:r>
+      <w:r>
+        <w:t>букв из матрицы в блоки</w:t>
+      </w:r>
+    </w:p>
+    <w:p>
+      <w:pPr>
+        <w:pStyle w:val="a3"/>
+        <w:ind w:left="792"/>
+      </w:pPr>
+      <w:r>
+        <w:rPr>
+          <w:noProof/>
+        </w:rPr>
+        <w:drawing>
+          <wp:inline distT="0" distB="0" distL="0" distR="0" wp14:anchorId="2F70443A" wp14:editId="38A36F3C">
+            <wp:extent cx="1973580" cy="438574"/>
+            <wp:effectExtent l="19050" t="19050" r="7620" b="19050"/>
+            <wp:docPr id="12" name="Рисунок 12"/>
+            <wp:cNvGraphicFramePr>
+              <a:graphicFrameLocks xmlns:a="http://schemas.openxmlformats.org/drawingml/2006/main" noChangeAspect="1"/>
+            </wp:cNvGraphicFramePr>
+            <a:graphic xmlns:a="http://schemas.openxmlformats.org/drawingml/2006/main">
+              <a:graphicData uri="http://schemas.openxmlformats.org/drawingml/2006/picture">
+                <pic:pic xmlns:pic="http://schemas.openxmlformats.org/drawingml/2006/picture">
+                  <pic:nvPicPr>
+                    <pic:cNvPr id="1" name=""/>
+                    <pic:cNvPicPr/>
+                  </pic:nvPicPr>
+                  <pic:blipFill rotWithShape="1">
+                    <a:blip r:embed="rId18"/>
+                    <a:srcRect l="19241" t="8666" r="58824" b="82668"/>
+                    <a:stretch/>
+                  </pic:blipFill>
+                  <pic:spPr bwMode="auto">
+                    <a:xfrm>
+                      <a:off x="0" y="0"/>
+                      <a:ext cx="2004372" cy="445417"/>
+                    </a:xfrm>
+                    <a:prstGeom prst="rect">
+                      <a:avLst/>
+                    </a:prstGeom>
+                    <a:ln>
+                      <a:solidFill>
+                        <a:schemeClr val="tx1"/>
+                      </a:solidFill>
+                    </a:ln>
+                    <a:extLst>
+                      <a:ext uri="{53640926-AAD7-44D8-BBD7-CCE9431645EC}">
+                        <a14:shadowObscured xmlns:a14="http://schemas.microsoft.com/office/drawing/2010/main"/>
+                      </a:ext>
+                    </a:extLst>
+                  </pic:spPr>
+                </pic:pic>
+              </a:graphicData>
+            </a:graphic>
+          </wp:inline>
+        </w:drawing>
+      </w:r>
+      <w:r>
+        <w:rPr>
+          <w:noProof/>
+        </w:rPr>
+        <w:drawing>
+          <wp:inline distT="0" distB="0" distL="0" distR="0" wp14:anchorId="3A8F7BE9" wp14:editId="2D915C68">
+            <wp:extent cx="4676034" cy="636270"/>
+            <wp:effectExtent l="19050" t="19050" r="10795" b="11430"/>
+            <wp:docPr id="11" name="Рисунок 11"/>
+            <wp:cNvGraphicFramePr>
+              <a:graphicFrameLocks xmlns:a="http://schemas.openxmlformats.org/drawingml/2006/main" noChangeAspect="1"/>
+            </wp:cNvGraphicFramePr>
+            <a:graphic xmlns:a="http://schemas.openxmlformats.org/drawingml/2006/main">
+              <a:graphicData uri="http://schemas.openxmlformats.org/drawingml/2006/picture">
+                <pic:pic xmlns:pic="http://schemas.openxmlformats.org/drawingml/2006/picture">
+                  <pic:nvPicPr>
+                    <pic:cNvPr id="1" name=""/>
+                    <pic:cNvPicPr/>
+                  </pic:nvPicPr>
+                  <pic:blipFill rotWithShape="1">
+                    <a:blip r:embed="rId16"/>
+                    <a:srcRect l="18728" t="39788" r="25345" b="46682"/>
+                    <a:stretch/>
+                  </pic:blipFill>
+                  <pic:spPr bwMode="auto">
+                    <a:xfrm>
+                      <a:off x="0" y="0"/>
+                      <a:ext cx="4680000" cy="636810"/>
+                    </a:xfrm>
+                    <a:prstGeom prst="rect">
+                      <a:avLst/>
+                    </a:prstGeom>
+                    <a:ln w="9525" cap="flat" cmpd="sng" algn="ctr">
+                      <a:solidFill>
+                        <a:sysClr val="windowText" lastClr="000000"/>
+                      </a:solidFill>
+                      <a:prstDash val="solid"/>
+                      <a:round/>
+                      <a:headEnd type="none" w="med" len="med"/>
+                      <a:tailEnd type="none" w="med" len="med"/>
+                      <a:extLst>
+                        <a:ext uri="{C807C97D-BFC1-408E-A445-0C87EB9F89A2}">
+                          <ask:lineSketchStyleProps xmlns:ask="http://schemas.microsoft.com/office/drawing/2018/sketchyshapes" sd="0">
+                            <a:custGeom>
+                              <a:avLst/>
+                              <a:gdLst/>
+                              <a:ahLst/>
+                              <a:cxnLst/>
+                              <a:rect l="0" t="0" r="0" b="0"/>
+                              <a:pathLst/>
+                            </a:custGeom>
+                            <ask:type/>
+                          </ask:lineSketchStyleProps>
+                        </a:ext>
+                      </a:extLst>
+                    </a:ln>
+                    <a:extLst>
+                      <a:ext uri="{53640926-AAD7-44D8-BBD7-CCE9431645EC}">
+                        <a14:shadowObscured xmlns:a14="http://schemas.microsoft.com/office/drawing/2010/main"/>
+                      </a:ext>
+                    </a:extLst>
+                  </pic:spPr>
+                </pic:pic>
+              </a:graphicData>
+            </a:graphic>
+          </wp:inline>
+        </w:drawing>
+      </w:r>
+    </w:p>
+    <w:p>
+      <w:pPr>
+        <w:pStyle w:val="a3"/>
+        <w:numPr>
+          <w:ilvl w:val="1"/>
+          <w:numId w:val="7"/>
+        </w:numPr>
+      </w:pPr>
+      <w:r>
+        <w:t>Возврат блоков</w:t>
+      </w:r>
+    </w:p>
+    <w:p>
+      <w:pPr>
+        <w:pStyle w:val="a3"/>
+        <w:ind w:left="792"/>
+      </w:pPr>
+      <w:r>
+        <w:rPr>
+          <w:noProof/>
+        </w:rPr>
+        <w:drawing>
+          <wp:inline distT="0" distB="0" distL="0" distR="0" wp14:anchorId="22503904" wp14:editId="3CC45D32">
+            <wp:extent cx="2867501" cy="720090"/>
+            <wp:effectExtent l="19050" t="19050" r="28575" b="22860"/>
+            <wp:docPr id="14" name="Рисунок 14"/>
+            <wp:cNvGraphicFramePr>
+              <a:graphicFrameLocks xmlns:a="http://schemas.openxmlformats.org/drawingml/2006/main" noChangeAspect="1"/>
+            </wp:cNvGraphicFramePr>
+            <a:graphic xmlns:a="http://schemas.openxmlformats.org/drawingml/2006/main">
+              <a:graphicData uri="http://schemas.openxmlformats.org/drawingml/2006/picture">
+                <pic:pic xmlns:pic="http://schemas.openxmlformats.org/drawingml/2006/picture">
+                  <pic:nvPicPr>
+                    <pic:cNvPr id="1" name=""/>
+                    <pic:cNvPicPr/>
+                  </pic:nvPicPr>
+                  <pic:blipFill rotWithShape="1">
+                    <a:blip r:embed="rId19"/>
+                    <a:srcRect l="18985" t="17332" r="52410" b="69897"/>
+                    <a:stretch/>
+                  </pic:blipFill>
+                  <pic:spPr bwMode="auto">
+                    <a:xfrm>
+                      <a:off x="0" y="0"/>
+                      <a:ext cx="2881625" cy="723637"/>
+                    </a:xfrm>
+                    <a:prstGeom prst="rect">
+                      <a:avLst/>
+                    </a:prstGeom>
+                    <a:ln>
+                      <a:solidFill>
+                        <a:schemeClr val="tx1"/>
+                      </a:solidFill>
+                    </a:ln>
+                    <a:extLst>
+                      <a:ext uri="{53640926-AAD7-44D8-BBD7-CCE9431645EC}">
+                        <a14:shadowObscured xmlns:a14="http://schemas.microsoft.com/office/drawing/2010/main"/>
+                      </a:ext>
+                    </a:extLst>
+                  </pic:spPr>
+                </pic:pic>
+              </a:graphicData>
+            </a:graphic>
+          </wp:inline>
+        </w:drawing>
+      </w:r>
+    </w:p>
+    <w:p>
+      <w:pPr>
+        <w:pStyle w:val="a3"/>
+        <w:ind w:left="792"/>
+      </w:pPr>
+      <w:r>
+        <w:rPr>
+          <w:noProof/>
+        </w:rPr>
+        <w:drawing>
+          <wp:inline distT="0" distB="0" distL="0" distR="0" wp14:anchorId="6AA59BC2" wp14:editId="07965DB4">
+            <wp:extent cx="2160000" cy="244626"/>
+            <wp:effectExtent l="19050" t="19050" r="12065" b="22225"/>
+            <wp:docPr id="15" name="Рисунок 15"/>
+            <wp:cNvGraphicFramePr>
+              <a:graphicFrameLocks xmlns:a="http://schemas.openxmlformats.org/drawingml/2006/main" noChangeAspect="1"/>
+            </wp:cNvGraphicFramePr>
+            <a:graphic xmlns:a="http://schemas.openxmlformats.org/drawingml/2006/main">
+              <a:graphicData uri="http://schemas.openxmlformats.org/drawingml/2006/picture">
+                <pic:pic xmlns:pic="http://schemas.openxmlformats.org/drawingml/2006/picture">
+                  <pic:nvPicPr>
+                    <pic:cNvPr id="1" name=""/>
+                    <pic:cNvPicPr/>
+                  </pic:nvPicPr>
+                  <pic:blipFill rotWithShape="1">
+                    <a:blip r:embed="rId19"/>
+                    <a:srcRect l="19902" t="54624" r="60491" b="41428"/>
+                    <a:stretch/>
+                  </pic:blipFill>
+                  <pic:spPr bwMode="auto">
+                    <a:xfrm>
+                      <a:off x="0" y="0"/>
+                      <a:ext cx="2160000" cy="244626"/>
+                    </a:xfrm>
+                    <a:prstGeom prst="rect">
+                      <a:avLst/>
+                    </a:prstGeom>
+                    <a:ln>
+                      <a:solidFill>
+                        <a:schemeClr val="tx1"/>
+                      </a:solidFill>
+                    </a:ln>
+                    <a:extLst>
+                      <a:ext uri="{53640926-AAD7-44D8-BBD7-CCE9431645EC}">
+                        <a14:shadowObscured xmlns:a14="http://schemas.microsoft.com/office/drawing/2010/main"/>
+                      </a:ext>
+                    </a:extLst>
+                  </pic:spPr>
+                </pic:pic>
+              </a:graphicData>
+            </a:graphic>
+          </wp:inline>
+        </w:drawing>
+      </w:r>
+    </w:p>
+    <w:p>
+      <w:pPr>
+        <w:pStyle w:val="a3"/>
+        <w:ind w:left="360"/>
+      </w:pPr>
+    </w:p>
+    <w:p>
+      <w:pPr>
+        <w:pStyle w:val="a3"/>
+        <w:ind w:left="360"/>
+      </w:pPr>
+    </w:p>
+    <w:p>
+      <w:pPr>
+        <w:pStyle w:val="a3"/>
+        <w:ind w:left="360"/>
+      </w:pPr>
+    </w:p>
+    <w:p>
+      <w:pPr>
+        <w:pStyle w:val="a3"/>
+        <w:ind w:left="360"/>
+      </w:pPr>
+    </w:p>
+    <w:p>
+      <w:pPr>
+        <w:pStyle w:val="a3"/>
+        <w:ind w:left="360"/>
+      </w:pPr>
+    </w:p>
+    <w:p>
+      <w:pPr>
+        <w:pStyle w:val="a3"/>
+        <w:ind w:left="360"/>
+      </w:pPr>
+    </w:p>
+    <w:p>
+      <w:pPr>
+        <w:pStyle w:val="a3"/>
+        <w:numPr>
+          <w:ilvl w:val="0"/>
+          <w:numId w:val="7"/>
+        </w:numPr>
+      </w:pPr>
+      <w:r>
+        <w:lastRenderedPageBreak/>
+        <w:t>Расшифрование блоков</w:t>
+      </w:r>
+    </w:p>
+    <w:p>
+      <w:pPr>
+        <w:pStyle w:val="a3"/>
+        <w:numPr>
+          <w:ilvl w:val="1"/>
+          <w:numId w:val="7"/>
+        </w:numPr>
+      </w:pPr>
+      <w:r>
+        <w:t>Создание матрицы с заголовками</w:t>
+      </w:r>
+      <w:r>
+        <w:rPr>
+          <w:noProof/>
+        </w:rPr>
+        <w:drawing>
+          <wp:inline distT="0" distB="0" distL="0" distR="0" wp14:anchorId="7C559621" wp14:editId="7A6D5B22">
+            <wp:extent cx="3467828" cy="1786890"/>
+            <wp:effectExtent l="19050" t="19050" r="18415" b="22860"/>
+            <wp:docPr id="16" name="Рисунок 16"/>
+            <wp:cNvGraphicFramePr>
+              <a:graphicFrameLocks xmlns:a="http://schemas.openxmlformats.org/drawingml/2006/main" noChangeAspect="1"/>
+            </wp:cNvGraphicFramePr>
+            <a:graphic xmlns:a="http://schemas.openxmlformats.org/drawingml/2006/main">
+              <a:graphicData uri="http://schemas.openxmlformats.org/drawingml/2006/picture">
+                <pic:pic xmlns:pic="http://schemas.openxmlformats.org/drawingml/2006/picture">
+                  <pic:nvPicPr>
+                    <pic:cNvPr id="1" name=""/>
+                    <pic:cNvPicPr/>
+                  </pic:nvPicPr>
+                  <pic:blipFill rotWithShape="1">
+                    <a:blip r:embed="rId20"/>
+                    <a:srcRect l="18728" t="24548" r="44073" b="41373"/>
+                    <a:stretch/>
+                  </pic:blipFill>
+                  <pic:spPr bwMode="auto">
+                    <a:xfrm>
+                      <a:off x="0" y="0"/>
+                      <a:ext cx="3512559" cy="1809939"/>
+                    </a:xfrm>
+                    <a:prstGeom prst="rect">
+                      <a:avLst/>
+                    </a:prstGeom>
+                    <a:ln w="9525" cap="flat" cmpd="sng" algn="ctr">
+                      <a:solidFill>
+                        <a:sysClr val="windowText" lastClr="000000"/>
+                      </a:solidFill>
+                      <a:prstDash val="solid"/>
+                      <a:round/>
+                      <a:headEnd type="none" w="med" len="med"/>
+                      <a:tailEnd type="none" w="med" len="med"/>
+                      <a:extLst>
+                        <a:ext uri="{C807C97D-BFC1-408E-A445-0C87EB9F89A2}">
+                          <ask:lineSketchStyleProps xmlns:ask="http://schemas.microsoft.com/office/drawing/2018/sketchyshapes" sd="0">
+                            <a:custGeom>
+                              <a:avLst/>
+                              <a:gdLst/>
+                              <a:ahLst/>
+                              <a:cxnLst/>
+                              <a:rect l="0" t="0" r="0" b="0"/>
+                              <a:pathLst/>
+                            </a:custGeom>
+                            <ask:type/>
+                          </ask:lineSketchStyleProps>
+                        </a:ext>
+                      </a:extLst>
+                    </a:ln>
+                    <a:extLst>
+                      <a:ext uri="{53640926-AAD7-44D8-BBD7-CCE9431645EC}">
+                        <a14:shadowObscured xmlns:a14="http://schemas.microsoft.com/office/drawing/2010/main"/>
+                      </a:ext>
+                    </a:extLst>
+                  </pic:spPr>
+                </pic:pic>
+              </a:graphicData>
+            </a:graphic>
+          </wp:inline>
+        </w:drawing>
+      </w:r>
+    </w:p>
+    <w:p>
+      <w:pPr>
+        <w:pStyle w:val="a3"/>
+        <w:numPr>
+          <w:ilvl w:val="1"/>
+          <w:numId w:val="7"/>
+        </w:numPr>
+      </w:pPr>
+      <w:r>
+        <w:t>Распределение букв в блоках по ячейкам матрицы</w:t>
+      </w:r>
+    </w:p>
+    <w:p>
+      <w:pPr>
+        <w:pStyle w:val="a3"/>
+        <w:ind w:left="792"/>
+      </w:pPr>
+      <w:r>
+        <w:rPr>
+          <w:noProof/>
+        </w:rPr>
+        <w:drawing>
+          <wp:inline distT="0" distB="0" distL="0" distR="0" wp14:anchorId="26FD7B8F" wp14:editId="390F36CF">
+            <wp:extent cx="1800000" cy="739439"/>
+            <wp:effectExtent l="19050" t="19050" r="10160" b="22860"/>
+            <wp:docPr id="18" name="Рисунок 18"/>
+            <wp:cNvGraphicFramePr>
+              <a:graphicFrameLocks xmlns:a="http://schemas.openxmlformats.org/drawingml/2006/main" noChangeAspect="1"/>
+            </wp:cNvGraphicFramePr>
+            <a:graphic xmlns:a="http://schemas.openxmlformats.org/drawingml/2006/main">
+              <a:graphicData uri="http://schemas.openxmlformats.org/drawingml/2006/picture">
+                <pic:pic xmlns:pic="http://schemas.openxmlformats.org/drawingml/2006/picture">
+                  <pic:nvPicPr>
+                    <pic:cNvPr id="1" name=""/>
+                    <pic:cNvPicPr/>
+                  </pic:nvPicPr>
+                  <pic:blipFill rotWithShape="1">
+                    <a:blip r:embed="rId21"/>
+                    <a:srcRect l="19626" t="9143" r="64853" b="79520"/>
+                    <a:stretch/>
+                  </pic:blipFill>
+                  <pic:spPr bwMode="auto">
+                    <a:xfrm>
+                      <a:off x="0" y="0"/>
+                      <a:ext cx="1800000" cy="739439"/>
+                    </a:xfrm>
+                    <a:prstGeom prst="rect">
+                      <a:avLst/>
+                    </a:prstGeom>
+                    <a:ln>
+                      <a:solidFill>
+                        <a:schemeClr val="tx1"/>
+                      </a:solidFill>
+                    </a:ln>
+                    <a:extLst>
+                      <a:ext uri="{53640926-AAD7-44D8-BBD7-CCE9431645EC}">
+                        <a14:shadowObscured xmlns:a14="http://schemas.microsoft.com/office/drawing/2010/main"/>
+                      </a:ext>
+                    </a:extLst>
+                  </pic:spPr>
+                </pic:pic>
+              </a:graphicData>
+            </a:graphic>
+          </wp:inline>
+        </w:drawing>
+      </w:r>
+    </w:p>
+    <w:p>
+      <w:pPr>
+        <w:pStyle w:val="a3"/>
+        <w:ind w:left="792"/>
+      </w:pPr>
+      <w:r>
+        <w:rPr>
+          <w:noProof/>
+        </w:rPr>
+        <w:drawing>
+          <wp:inline distT="0" distB="0" distL="0" distR="0" wp14:anchorId="1E1A825D" wp14:editId="07EC63F0">
+            <wp:extent cx="3597910" cy="979052"/>
+            <wp:effectExtent l="19050" t="19050" r="21590" b="12065"/>
+            <wp:docPr id="17" name="Рисунок 17"/>
+            <wp:cNvGraphicFramePr>
+              <a:graphicFrameLocks xmlns:a="http://schemas.openxmlformats.org/drawingml/2006/main" noChangeAspect="1"/>
+            </wp:cNvGraphicFramePr>
+            <a:graphic xmlns:a="http://schemas.openxmlformats.org/drawingml/2006/main">
+              <a:graphicData uri="http://schemas.openxmlformats.org/drawingml/2006/picture">
+                <pic:pic xmlns:pic="http://schemas.openxmlformats.org/drawingml/2006/picture">
+                  <pic:nvPicPr>
+                    <pic:cNvPr id="1" name=""/>
+                    <pic:cNvPicPr/>
+                  </pic:nvPicPr>
+                  <pic:blipFill rotWithShape="1">
+                    <a:blip r:embed="rId22"/>
+                    <a:srcRect l="18856" t="51018" r="44714" b="31358"/>
+                    <a:stretch/>
+                  </pic:blipFill>
+                  <pic:spPr bwMode="auto">
+                    <a:xfrm>
+                      <a:off x="0" y="0"/>
+                      <a:ext cx="3600000" cy="979621"/>
+                    </a:xfrm>
+                    <a:prstGeom prst="rect">
+                      <a:avLst/>
+                    </a:prstGeom>
+                    <a:ln w="9525" cap="flat" cmpd="sng" algn="ctr">
+                      <a:solidFill>
+                        <a:sysClr val="windowText" lastClr="000000"/>
+                      </a:solidFill>
+                      <a:prstDash val="solid"/>
+                      <a:round/>
+                      <a:headEnd type="none" w="med" len="med"/>
+                      <a:tailEnd type="none" w="med" len="med"/>
+                      <a:extLst>
+                        <a:ext uri="{C807C97D-BFC1-408E-A445-0C87EB9F89A2}">
+                          <ask:lineSketchStyleProps xmlns:ask="http://schemas.microsoft.com/office/drawing/2018/sketchyshapes" sd="0">
+                            <a:custGeom>
+                              <a:avLst/>
+                              <a:gdLst/>
+                              <a:ahLst/>
+                              <a:cxnLst/>
+                              <a:rect l="0" t="0" r="0" b="0"/>
+                              <a:pathLst/>
+                            </a:custGeom>
+                            <ask:type/>
+                          </ask:lineSketchStyleProps>
+                        </a:ext>
+                      </a:extLst>
+                    </a:ln>
+                    <a:extLst>
+                      <a:ext uri="{53640926-AAD7-44D8-BBD7-CCE9431645EC}">
+                        <a14:shadowObscured xmlns:a14="http://schemas.microsoft.com/office/drawing/2010/main"/>
+                      </a:ext>
+                    </a:extLst>
+                  </pic:spPr>
+                </pic:pic>
+              </a:graphicData>
+            </a:graphic>
+          </wp:inline>
+        </w:drawing>
+      </w:r>
+    </w:p>
+    <w:p>
+      <w:pPr>
+        <w:pStyle w:val="a3"/>
+        <w:numPr>
+          <w:ilvl w:val="1"/>
+          <w:numId w:val="7"/>
+        </w:numPr>
+      </w:pPr>
+      <w:r>
+        <w:t>Печать расшифрованной матрицы на консоль</w:t>
+      </w:r>
+    </w:p>
+    <w:p>
+      <w:pPr>
+        <w:pStyle w:val="a3"/>
+        <w:ind w:left="792"/>
+      </w:pPr>
+      <w:r>
+        <w:rPr>
+          <w:noProof/>
+        </w:rPr>
+        <w:drawing>
+          <wp:inline distT="0" distB="0" distL="0" distR="0" wp14:anchorId="61DAD8D2" wp14:editId="7DFA4EF5">
+            <wp:extent cx="1873885" cy="502911"/>
+            <wp:effectExtent l="19050" t="19050" r="12065" b="12065"/>
+            <wp:docPr id="22" name="Рисунок 22"/>
+            <wp:cNvGraphicFramePr>
+              <a:graphicFrameLocks xmlns:a="http://schemas.openxmlformats.org/drawingml/2006/main" noChangeAspect="1"/>
+            </wp:cNvGraphicFramePr>
+            <a:graphic xmlns:a="http://schemas.openxmlformats.org/drawingml/2006/main">
+              <a:graphicData uri="http://schemas.openxmlformats.org/drawingml/2006/picture">
+                <pic:pic xmlns:pic="http://schemas.openxmlformats.org/drawingml/2006/picture">
+                  <pic:nvPicPr>
+                    <pic:cNvPr id="1" name=""/>
+                    <pic:cNvPicPr/>
+                  </pic:nvPicPr>
+                  <pic:blipFill rotWithShape="1">
+                    <a:blip r:embed="rId23"/>
+                    <a:srcRect l="19497" t="21167" r="63315" b="70632"/>
+                    <a:stretch/>
+                  </pic:blipFill>
+                  <pic:spPr bwMode="auto">
+                    <a:xfrm>
+                      <a:off x="0" y="0"/>
+                      <a:ext cx="1887470" cy="506557"/>
+                    </a:xfrm>
+                    <a:prstGeom prst="rect">
+                      <a:avLst/>
+                    </a:prstGeom>
+                    <a:ln>
+                      <a:solidFill>
+                        <a:schemeClr val="tx1"/>
+                      </a:solidFill>
+                    </a:ln>
+                    <a:extLst>
+                      <a:ext uri="{53640926-AAD7-44D8-BBD7-CCE9431645EC}">
+                        <a14:shadowObscured xmlns:a14="http://schemas.microsoft.com/office/drawing/2010/main"/>
+                      </a:ext>
+                    </a:extLst>
+                  </pic:spPr>
+                </pic:pic>
+              </a:graphicData>
+            </a:graphic>
+          </wp:inline>
+        </w:drawing>
+      </w:r>
+    </w:p>
+    <w:p>
+      <w:pPr>
+        <w:pStyle w:val="a3"/>
+        <w:ind w:left="792"/>
+      </w:pPr>
+    </w:p>
+    <w:p>
+      <w:pPr>
+        <w:pStyle w:val="a3"/>
+        <w:numPr>
+          <w:ilvl w:val="1"/>
+          <w:numId w:val="7"/>
+        </w:numPr>
+      </w:pPr>
+      <w:r>
+        <w:t>Сборка строки обратного сообщения</w:t>
+      </w:r>
+    </w:p>
+    <w:p>
+      <w:pPr>
+        <w:pStyle w:val="a3"/>
+        <w:ind w:left="792"/>
+      </w:pPr>
+      <w:r>
+        <w:rPr>
+          <w:noProof/>
+        </w:rPr>
+        <w:drawing>
+          <wp:inline distT="0" distB="0" distL="0" distR="0" wp14:anchorId="0EB5DCC5" wp14:editId="71E3324D">
+            <wp:extent cx="3326400" cy="398670"/>
+            <wp:effectExtent l="19050" t="19050" r="7620" b="20955"/>
+            <wp:docPr id="21" name="Рисунок 21"/>
+            <wp:cNvGraphicFramePr>
+              <a:graphicFrameLocks xmlns:a="http://schemas.openxmlformats.org/drawingml/2006/main" noChangeAspect="1"/>
+            </wp:cNvGraphicFramePr>
+            <a:graphic xmlns:a="http://schemas.openxmlformats.org/drawingml/2006/main">
+              <a:graphicData uri="http://schemas.openxmlformats.org/drawingml/2006/picture">
+                <pic:pic xmlns:pic="http://schemas.openxmlformats.org/drawingml/2006/picture">
+                  <pic:nvPicPr>
+                    <pic:cNvPr id="1" name=""/>
+                    <pic:cNvPicPr/>
+                  </pic:nvPicPr>
+                  <pic:blipFill rotWithShape="1">
+                    <a:blip r:embed="rId24"/>
+                    <a:srcRect l="21165" t="55645" r="44586" b="37058"/>
+                    <a:stretch/>
+                  </pic:blipFill>
+                  <pic:spPr bwMode="auto">
+                    <a:xfrm>
+                      <a:off x="0" y="0"/>
+                      <a:ext cx="3326400" cy="398670"/>
+                    </a:xfrm>
+                    <a:prstGeom prst="rect">
+                      <a:avLst/>
+                    </a:prstGeom>
+                    <a:ln>
+                      <a:solidFill>
+                        <a:schemeClr val="tx1"/>
+                      </a:solidFill>
+                    </a:ln>
+                    <a:extLst>
+                      <a:ext uri="{53640926-AAD7-44D8-BBD7-CCE9431645EC}">
+                        <a14:shadowObscured xmlns:a14="http://schemas.microsoft.com/office/drawing/2010/main"/>
+                      </a:ext>
+                    </a:extLst>
+                  </pic:spPr>
+                </pic:pic>
+              </a:graphicData>
+            </a:graphic>
+          </wp:inline>
+        </w:drawing>
+      </w:r>
+      <w:r>
+        <w:rPr>
+          <w:noProof/>
+        </w:rPr>
+        <w:drawing>
+          <wp:inline distT="0" distB="0" distL="0" distR="0" wp14:anchorId="67737F47" wp14:editId="35BF5B52">
+            <wp:extent cx="3324860" cy="922020"/>
+            <wp:effectExtent l="19050" t="19050" r="27940" b="11430"/>
+            <wp:docPr id="20" name="Рисунок 20"/>
+            <wp:cNvGraphicFramePr>
+              <a:graphicFrameLocks xmlns:a="http://schemas.openxmlformats.org/drawingml/2006/main" noChangeAspect="1"/>
+            </wp:cNvGraphicFramePr>
+            <a:graphic xmlns:a="http://schemas.openxmlformats.org/drawingml/2006/main">
+              <a:graphicData uri="http://schemas.openxmlformats.org/drawingml/2006/picture">
+                <pic:pic xmlns:pic="http://schemas.openxmlformats.org/drawingml/2006/picture">
+                  <pic:nvPicPr>
+                    <pic:cNvPr id="1" name=""/>
+                    <pic:cNvPicPr/>
+                  </pic:nvPicPr>
+                  <pic:blipFill rotWithShape="1">
+                    <a:blip r:embed="rId25"/>
+                    <a:srcRect l="19883" t="29875" r="49588" b="55073"/>
+                    <a:stretch/>
+                  </pic:blipFill>
+                  <pic:spPr bwMode="auto">
+                    <a:xfrm>
+                      <a:off x="0" y="0"/>
+                      <a:ext cx="3349655" cy="928896"/>
+                    </a:xfrm>
+                    <a:prstGeom prst="rect">
+                      <a:avLst/>
+                    </a:prstGeom>
+                    <a:ln>
+                      <a:solidFill>
+                        <a:schemeClr val="tx1"/>
+                      </a:solidFill>
+                    </a:ln>
+                    <a:extLst>
+                      <a:ext uri="{53640926-AAD7-44D8-BBD7-CCE9431645EC}">
+                        <a14:shadowObscured xmlns:a14="http://schemas.microsoft.com/office/drawing/2010/main"/>
+                      </a:ext>
+                    </a:extLst>
+                  </pic:spPr>
+                </pic:pic>
+              </a:graphicData>
+            </a:graphic>
+          </wp:inline>
+        </w:drawing>
+      </w:r>
+    </w:p>
+    <w:p>
+      <w:pPr>
+        <w:pStyle w:val="a3"/>
+        <w:numPr>
+          <w:ilvl w:val="1"/>
+          <w:numId w:val="7"/>
+        </w:numPr>
+      </w:pPr>
+      <w:r>
+        <w:t>Вывод на консоль пользователя</w:t>
+      </w:r>
+    </w:p>
+    <w:p>
+      <w:pPr>
+        <w:pStyle w:val="a3"/>
+        <w:ind w:left="792"/>
+      </w:pPr>
+      <w:r>
+        <w:rPr>
+          <w:noProof/>
+        </w:rPr>
+        <w:drawing>
+          <wp:inline distT="0" distB="0" distL="0" distR="0" wp14:anchorId="07525073" wp14:editId="2F998339">
+            <wp:extent cx="4367526" cy="464820"/>
+            <wp:effectExtent l="19050" t="19050" r="14605" b="11430"/>
+            <wp:docPr id="23" name="Рисунок 23"/>
+            <wp:cNvGraphicFramePr>
+              <a:graphicFrameLocks xmlns:a="http://schemas.openxmlformats.org/drawingml/2006/main" noChangeAspect="1"/>
+            </wp:cNvGraphicFramePr>
+            <a:graphic xmlns:a="http://schemas.openxmlformats.org/drawingml/2006/main">
+              <a:graphicData uri="http://schemas.openxmlformats.org/drawingml/2006/picture">
+                <pic:pic xmlns:pic="http://schemas.openxmlformats.org/drawingml/2006/picture">
+                  <pic:nvPicPr>
+                    <pic:cNvPr id="1" name=""/>
+                    <pic:cNvPicPr/>
+                  </pic:nvPicPr>
+                  <pic:blipFill rotWithShape="1">
+                    <a:blip r:embed="rId26"/>
+                    <a:srcRect l="20139" t="52922" r="39326" b="39409"/>
+                    <a:stretch/>
+                  </pic:blipFill>
+                  <pic:spPr bwMode="auto">
+                    <a:xfrm>
+                      <a:off x="0" y="0"/>
+                      <a:ext cx="4376840" cy="465811"/>
+                    </a:xfrm>
+                    <a:prstGeom prst="rect">
+                      <a:avLst/>
+                    </a:prstGeom>
+                    <a:ln>
+                      <a:solidFill>
+                        <a:schemeClr val="tx1"/>
+                      </a:solidFill>
+                    </a:ln>
+                    <a:extLst>
+                      <a:ext uri="{53640926-AAD7-44D8-BBD7-CCE9431645EC}">
+                        <a14:shadowObscured xmlns:a14="http://schemas.microsoft.com/office/drawing/2010/main"/>
+                      </a:ext>
+                    </a:extLst>
+                  </pic:spPr>
+                </pic:pic>
+              </a:graphicData>
+            </a:graphic>
+          </wp:inline>
+        </w:drawing>
+      </w:r>
+    </w:p>
+    <w:p>
+      <w:pPr>
+        <w:pStyle w:val="2"/>
+      </w:pPr>
+      <w:r>
+        <w:t>Материалы:</w:t>
+      </w:r>
+    </w:p>
+    <w:p>
+      <w:pPr>
+        <w:pStyle w:val="a3"/>
+        <w:numPr>
+          <w:ilvl w:val="0"/>
+          <w:numId w:val="4"/>
+        </w:numPr>
+      </w:pPr>
+      <w:r>
+        <w:t xml:space="preserve">ЗАЩИТА ИНФОРМАЦИИ ВО ВНЕШНИХ ХРАНИЛИЩАХ ДАННЫХ МЕТОДОМ РАССЕЧЕНИЯ-РАЗНЕСЕНИЯ // ЭЛЕКТРОННЫЙ НАУЧНЫЙ ЖУРНАЛ "МОЛОДАЯ НАУКА СИБИРИ" URL: https://mnv.irgups.ru/sites/default/files/articles_pdf_files/protection_of_information_in_external_data_stores_0.pdf (дата обращения: </w:t>
+      </w:r>
+      <w:r>
+        <w:t>12</w:t>
+      </w:r>
+      <w:r>
+        <w:t>.</w:t>
+      </w:r>
+      <w:r>
+        <w:t>10</w:t>
+      </w:r>
+      <w:r>
+        <w:t>.2022).</w:t>
+      </w:r>
+    </w:p>
+    <w:p>
+      <w:pPr>
+        <w:pStyle w:val="a3"/>
+        <w:numPr>
+          <w:ilvl w:val="0"/>
+          <w:numId w:val="4"/>
+        </w:numPr>
+      </w:pPr>
+      <w:r>
+        <w:t>Python: проверьте, является ли переменная списком // DevGang URL: https://dev-gang.ru/article/python-proverte-javljaetsja-li-peremennaja-spiskom-jgs9sxwhc2/ (дата обращения: 1</w:t>
+      </w:r>
+      <w:r>
+        <w:t>2</w:t>
+      </w:r>
+      <w:r>
+        <w:t>.10.2022).</w:t>
+      </w:r>
+    </w:p>
+    <w:p>
+      <w:pPr>
+        <w:pStyle w:val="a3"/>
+        <w:numPr>
+          <w:ilvl w:val="0"/>
+          <w:numId w:val="4"/>
+        </w:numPr>
+        <w:rPr>
+          <w:lang w:val="en-US"/>
+        </w:rPr>
+      </w:pPr>
+      <w:r>
+        <w:rPr>
+          <w:lang w:val="en-US"/>
+        </w:rPr>
+        <w:lastRenderedPageBreak/>
+        <w:t>Get unique values from a list in python [duplicate] // stack overflow URL: https://stackoverflow.com/questions/12897374/get-unique-values-from-a-list-in-python) (</w:t>
+      </w:r>
+      <w:r>
+        <w:t>дата</w:t>
+      </w:r>
+      <w:r>
+        <w:rPr>
+          <w:lang w:val="en-US"/>
+        </w:rPr>
+        <w:t xml:space="preserve"> </w:t>
+      </w:r>
+      <w:r>
+        <w:t>обращения</w:t>
+      </w:r>
+      <w:r>
+        <w:rPr>
+          <w:lang w:val="en-US"/>
+        </w:rPr>
+        <w:t>: 1</w:t>
+      </w:r>
+      <w:r>
+        <w:t>3</w:t>
+      </w:r>
+      <w:r>
+        <w:rPr>
+          <w:lang w:val="en-US"/>
+        </w:rPr>
+        <w:t>.10.2022).</w:t>
+      </w:r>
+    </w:p>
     <w:sectPr>
+      <w:footerReference w:type="default" r:id="rId27"/>
       <w:pgSz w:w="11906" w:h="16838"/>
       <w:pgMar w:top="1134" w:right="850" w:bottom="1134" w:left="1701" w:header="720" w:footer="720" w:gutter="0"/>
       <w:cols w:space="720"/>
@@ -4483,6 +6178,16 @@
 </w:endnotes>
 </file>
 
+<file path=word/footer1.xml><?xml version="1.0" encoding="utf-8"?>
+<w:ftr xmlns:wpc="http://schemas.microsoft.com/office/word/2010/wordprocessingCanvas" xmlns:cx="http://schemas.microsoft.com/office/drawing/2014/chartex" xmlns:cx1="http://schemas.microsoft.com/office/drawing/2015/9/8/chartex" xmlns:cx2="http://schemas.microsoft.com/office/drawing/2015/10/21/chartex" xmlns:cx3="http://schemas.microsoft.com/office/drawing/2016/5/9/chartex" xmlns:cx4="http://schemas.microsoft.com/office/drawing/2016/5/10/chartex" xmlns:cx5="http://schemas.microsoft.com/office/drawing/2016/5/11/chartex" xmlns:cx6="http://schemas.microsoft.com/office/drawing/2016/5/12/chartex" xmlns:cx7="http://schemas.microsoft.com/office/drawing/2016/5/13/chartex" xmlns:cx8="http://schemas.microsoft.com/office/drawing/2016/5/14/chartex" xmlns:mc="http://schemas.openxmlformats.org/markup-compatibility/2006" xmlns:aink="http://schemas.microsoft.com/office/drawing/2016/ink" xmlns:am3d="http://schemas.microsoft.com/office/drawing/2017/model3d" xmlns:o="urn:schemas-microsoft-com:office:office" xmlns:r="http://schemas.openxmlformats.org/officeDocument/2006/relationships" xmlns:m="http://schemas.openxmlformats.org/officeDocument/2006/math" xmlns:v="urn:schemas-microsoft-com:vml" xmlns:wp14="http://schemas.microsoft.com/office/word/2010/wordprocessingDrawing" xmlns:wp="http://schemas.openxmlformats.org/drawingml/2006/wordprocessingDrawing" xmlns:w10="urn:schemas-microsoft-com:office:word" xmlns:w="http://schemas.openxmlformats.org/wordprocessingml/2006/main" xmlns:w14="http://schemas.microsoft.com/office/word/2010/wordml" xmlns:w15="http://schemas.microsoft.com/office/word/2012/wordml" xmlns:w16cex="http://schemas.microsoft.com/office/word/2018/wordml/cex" xmlns:w16cid="http://schemas.microsoft.com/office/word/2016/wordml/cid" xmlns:w16="http://schemas.microsoft.com/office/word/2018/wordml" xmlns:w16sdtdh="http://schemas.microsoft.com/office/word/2020/wordml/sdtdatahash" xmlns:w16se="http://schemas.microsoft.com/office/word/2015/wordml/symex" xmlns:wpg="http://schemas.microsoft.com/office/word/2010/wordprocessingGroup" xmlns:wpi="http://schemas.microsoft.com/office/word/2010/wordprocessingInk" xmlns:wne="http://schemas.microsoft.com/office/word/2006/wordml" xmlns:wps="http://schemas.microsoft.com/office/word/2010/wordprocessingShape" mc:Ignorable="w14 w15 w16se w16cid w16 w16cex w16sdtdh wp14">
+  <w:p>
+    <w:pPr>
+      <w:pStyle w:val="a6"/>
+    </w:pPr>
+  </w:p>
+</w:ftr>
+</file>
+
 <file path=word/footnotes.xml><?xml version="1.0" encoding="utf-8"?>
 <w:footnotes xmlns:wpc="http://schemas.microsoft.com/office/word/2010/wordprocessingCanvas" xmlns:cx="http://schemas.microsoft.com/office/drawing/2014/chartex" xmlns:cx1="http://schemas.microsoft.com/office/drawing/2015/9/8/chartex" xmlns:cx2="http://schemas.microsoft.com/office/drawing/2015/10/21/chartex" xmlns:cx3="http://schemas.microsoft.com/office/drawing/2016/5/9/chartex" xmlns:cx4="http://schemas.microsoft.com/office/drawing/2016/5/10/chartex" xmlns:cx5="http://schemas.microsoft.com/office/drawing/2016/5/11/chartex" xmlns:cx6="http://schemas.microsoft.com/office/drawing/2016/5/12/chartex" xmlns:cx7="http://schemas.microsoft.com/office/drawing/2016/5/13/chartex" xmlns:cx8="http://schemas.microsoft.com/office/drawing/2016/5/14/chartex" xmlns:mc="http://schemas.openxmlformats.org/markup-compatibility/2006" xmlns:aink="http://schemas.microsoft.com/office/drawing/2016/ink" xmlns:am3d="http://schemas.microsoft.com/office/drawing/2017/model3d" xmlns:o="urn:schemas-microsoft-com:office:office" xmlns:r="http://schemas.openxmlformats.org/officeDocument/2006/relationships" xmlns:m="http://schemas.openxmlformats.org/officeDocument/2006/math" xmlns:v="urn:schemas-microsoft-com:vml" xmlns:wp14="http://schemas.microsoft.com/office/word/2010/wordprocessingDrawing" xmlns:wp="http://schemas.openxmlformats.org/drawingml/2006/wordprocessingDrawing" xmlns:w10="urn:schemas-microsoft-com:office:word" xmlns:w="http://schemas.openxmlformats.org/wordprocessingml/2006/main" xmlns:w14="http://schemas.microsoft.com/office/word/2010/wordml" xmlns:w15="http://schemas.microsoft.com/office/word/2012/wordml" xmlns:w16cex="http://schemas.microsoft.com/office/word/2018/wordml/cex" xmlns:w16cid="http://schemas.microsoft.com/office/word/2016/wordml/cid" xmlns:w16="http://schemas.microsoft.com/office/word/2018/wordml" xmlns:w16sdtdh="http://schemas.microsoft.com/office/word/2020/wordml/sdtdatahash" xmlns:w16se="http://schemas.microsoft.com/office/word/2015/wordml/symex" xmlns:wpg="http://schemas.microsoft.com/office/word/2010/wordprocessingGroup" xmlns:wpi="http://schemas.microsoft.com/office/word/2010/wordprocessingInk" xmlns:wne="http://schemas.microsoft.com/office/word/2006/wordml" xmlns:wps="http://schemas.microsoft.com/office/word/2010/wordprocessingShape" mc:Ignorable="w14 w15 w16se w16cid w16 w16cex w16sdtdh wp14">
   <w:footnote w:type="separator" w:id="-1">
@@ -4511,9 +6216,9 @@
 <file path=word/numbering.xml><?xml version="1.0" encoding="utf-8"?>
 <w:numbering xmlns:wpc="http://schemas.microsoft.com/office/word/2010/wordprocessingCanvas" xmlns:cx="http://schemas.microsoft.com/office/drawing/2014/chartex" xmlns:cx1="http://schemas.microsoft.com/office/drawing/2015/9/8/chartex" xmlns:cx2="http://schemas.microsoft.com/office/drawing/2015/10/21/chartex" xmlns:cx3="http://schemas.microsoft.com/office/drawing/2016/5/9/chartex" xmlns:cx4="http://schemas.microsoft.com/office/drawing/2016/5/10/chartex" xmlns:cx5="http://schemas.microsoft.com/office/drawing/2016/5/11/chartex" xmlns:cx6="http://schemas.microsoft.com/office/drawing/2016/5/12/chartex" xmlns:cx7="http://schemas.microsoft.com/office/drawing/2016/5/13/chartex" xmlns:cx8="http://schemas.microsoft.com/office/drawing/2016/5/14/chartex" xmlns:mc="http://schemas.openxmlformats.org/markup-compatibility/2006" xmlns:aink="http://schemas.microsoft.com/office/drawing/2016/ink" xmlns:am3d="http://schemas.microsoft.com/office/drawing/2017/model3d" xmlns:o="urn:schemas-microsoft-com:office:office" xmlns:r="http://schemas.openxmlformats.org/officeDocument/2006/relationships" xmlns:m="http://schemas.openxmlformats.org/officeDocument/2006/math" xmlns:v="urn:schemas-microsoft-com:vml" xmlns:wp14="http://schemas.microsoft.com/office/word/2010/wordprocessingDrawing" xmlns:wp="http://schemas.openxmlformats.org/drawingml/2006/wordprocessingDrawing" xmlns:w10="urn:schemas-microsoft-com:office:word" xmlns:w="http://schemas.openxmlformats.org/wordprocessingml/2006/main" xmlns:w14="http://schemas.microsoft.com/office/word/2010/wordml" xmlns:w15="http://schemas.microsoft.com/office/word/2012/wordml" xmlns:w16cex="http://schemas.microsoft.com/office/word/2018/wordml/cex" xmlns:w16cid="http://schemas.microsoft.com/office/word/2016/wordml/cid" xmlns:w16="http://schemas.microsoft.com/office/word/2018/wordml" xmlns:w16sdtdh="http://schemas.microsoft.com/office/word/2020/wordml/sdtdatahash" xmlns:w16se="http://schemas.microsoft.com/office/word/2015/wordml/symex" xmlns:wpg="http://schemas.microsoft.com/office/word/2010/wordprocessingGroup" xmlns:wpi="http://schemas.microsoft.com/office/word/2010/wordprocessingInk" xmlns:wne="http://schemas.microsoft.com/office/word/2006/wordml" xmlns:wps="http://schemas.microsoft.com/office/word/2010/wordprocessingShape" mc:Ignorable="w14 w15 w16se w16cid w16 w16cex w16sdtdh wp14">
   <w:abstractNum w:abstractNumId="0" w15:restartNumberingAfterBreak="0">
-    <w:nsid w:val="38AA1A81"/>
+    <w:nsid w:val="115104D1"/>
     <w:multiLevelType w:val="hybridMultilevel"/>
-    <w:tmpl w:val="F6F25630"/>
+    <w:tmpl w:val="FBD81282"/>
     <w:lvl w:ilvl="0" w:tplc="04190001">
       <w:start w:val="1"/>
       <w:numFmt w:val="bullet"/>
@@ -4624,9 +6329,95 @@
     </w:lvl>
   </w:abstractNum>
   <w:abstractNum w:abstractNumId="1" w15:restartNumberingAfterBreak="0">
-    <w:nsid w:val="57FD58A6"/>
+    <w:nsid w:val="37A4575A"/>
+    <w:multiLevelType w:val="multilevel"/>
+    <w:tmpl w:val="0419001F"/>
+    <w:lvl w:ilvl="0">
+      <w:start w:val="1"/>
+      <w:numFmt w:val="decimal"/>
+      <w:lvlText w:val="%1."/>
+      <w:lvlJc w:val="left"/>
+      <w:pPr>
+        <w:ind w:left="360" w:hanging="360"/>
+      </w:pPr>
+    </w:lvl>
+    <w:lvl w:ilvl="1">
+      <w:start w:val="1"/>
+      <w:numFmt w:val="decimal"/>
+      <w:lvlText w:val="%1.%2."/>
+      <w:lvlJc w:val="left"/>
+      <w:pPr>
+        <w:ind w:left="792" w:hanging="432"/>
+      </w:pPr>
+    </w:lvl>
+    <w:lvl w:ilvl="2">
+      <w:start w:val="1"/>
+      <w:numFmt w:val="decimal"/>
+      <w:lvlText w:val="%1.%2.%3."/>
+      <w:lvlJc w:val="left"/>
+      <w:pPr>
+        <w:ind w:left="1224" w:hanging="504"/>
+      </w:pPr>
+    </w:lvl>
+    <w:lvl w:ilvl="3">
+      <w:start w:val="1"/>
+      <w:numFmt w:val="decimal"/>
+      <w:lvlText w:val="%1.%2.%3.%4."/>
+      <w:lvlJc w:val="left"/>
+      <w:pPr>
+        <w:ind w:left="1728" w:hanging="648"/>
+      </w:pPr>
+    </w:lvl>
+    <w:lvl w:ilvl="4">
+      <w:start w:val="1"/>
+      <w:numFmt w:val="decimal"/>
+      <w:lvlText w:val="%1.%2.%3.%4.%5."/>
+      <w:lvlJc w:val="left"/>
+      <w:pPr>
+        <w:ind w:left="2232" w:hanging="792"/>
+      </w:pPr>
+    </w:lvl>
+    <w:lvl w:ilvl="5">
+      <w:start w:val="1"/>
+      <w:numFmt w:val="decimal"/>
+      <w:lvlText w:val="%1.%2.%3.%4.%5.%6."/>
+      <w:lvlJc w:val="left"/>
+      <w:pPr>
+        <w:ind w:left="2736" w:hanging="936"/>
+      </w:pPr>
+    </w:lvl>
+    <w:lvl w:ilvl="6">
+      <w:start w:val="1"/>
+      <w:numFmt w:val="decimal"/>
+      <w:lvlText w:val="%1.%2.%3.%4.%5.%6.%7."/>
+      <w:lvlJc w:val="left"/>
+      <w:pPr>
+        <w:ind w:left="3240" w:hanging="1080"/>
+      </w:pPr>
+    </w:lvl>
+    <w:lvl w:ilvl="7">
+      <w:start w:val="1"/>
+      <w:numFmt w:val="decimal"/>
+      <w:lvlText w:val="%1.%2.%3.%4.%5.%6.%7.%8."/>
+      <w:lvlJc w:val="left"/>
+      <w:pPr>
+        <w:ind w:left="3744" w:hanging="1224"/>
+      </w:pPr>
+    </w:lvl>
+    <w:lvl w:ilvl="8">
+      <w:start w:val="1"/>
+      <w:numFmt w:val="decimal"/>
+      <w:lvlText w:val="%1.%2.%3.%4.%5.%6.%7.%8.%9."/>
+      <w:lvlJc w:val="left"/>
+      <w:pPr>
+        <w:ind w:left="4320" w:hanging="1440"/>
+      </w:pPr>
+    </w:lvl>
+  </w:abstractNum>
+  <w:abstractNum w:abstractNumId="2" w15:restartNumberingAfterBreak="0">
+    <w:nsid w:val="38AA1A81"/>
     <w:multiLevelType w:val="hybridMultilevel"/>
-    <w:tmpl w:val="3B1C0304"/>
+    <w:tmpl w:val="F6F25630"/>
     <w:lvl w:ilvl="0" w:tplc="04190001">
       <w:start w:val="1"/>
       <w:numFmt w:val="bullet"/>
@@ -4736,10 +6527,182 @@
       </w:rPr>
     </w:lvl>
   </w:abstractNum>
-  <w:abstractNum w:abstractNumId="2" w15:restartNumberingAfterBreak="0">
-    <w:nsid w:val="767B29E2"/>
+  <w:abstractNum w:abstractNumId="3" w15:restartNumberingAfterBreak="0">
+    <w:nsid w:val="4BE42A20"/>
+    <w:multiLevelType w:val="multilevel"/>
+    <w:tmpl w:val="0419001D"/>
+    <w:lvl w:ilvl="0">
+      <w:start w:val="1"/>
+      <w:numFmt w:val="decimal"/>
+      <w:lvlText w:val="%1)"/>
+      <w:lvlJc w:val="left"/>
+      <w:pPr>
+        <w:ind w:left="360" w:hanging="360"/>
+      </w:pPr>
+    </w:lvl>
+    <w:lvl w:ilvl="1">
+      <w:start w:val="1"/>
+      <w:numFmt w:val="lowerLetter"/>
+      <w:lvlText w:val="%2)"/>
+      <w:lvlJc w:val="left"/>
+      <w:pPr>
+        <w:ind w:left="720" w:hanging="360"/>
+      </w:pPr>
+    </w:lvl>
+    <w:lvl w:ilvl="2">
+      <w:start w:val="1"/>
+      <w:numFmt w:val="lowerRoman"/>
+      <w:lvlText w:val="%3)"/>
+      <w:lvlJc w:val="left"/>
+      <w:pPr>
+        <w:ind w:left="1080" w:hanging="360"/>
+      </w:pPr>
+    </w:lvl>
+    <w:lvl w:ilvl="3">
+      <w:start w:val="1"/>
+      <w:numFmt w:val="decimal"/>
+      <w:lvlText w:val="(%4)"/>
+      <w:lvlJc w:val="left"/>
+      <w:pPr>
+        <w:ind w:left="1440" w:hanging="360"/>
+      </w:pPr>
+    </w:lvl>
+    <w:lvl w:ilvl="4">
+      <w:start w:val="1"/>
+      <w:numFmt w:val="lowerLetter"/>
+      <w:lvlText w:val="(%5)"/>
+      <w:lvlJc w:val="left"/>
+      <w:pPr>
+        <w:ind w:left="1800" w:hanging="360"/>
+      </w:pPr>
+    </w:lvl>
+    <w:lvl w:ilvl="5">
+      <w:start w:val="1"/>
+      <w:numFmt w:val="lowerRoman"/>
+      <w:lvlText w:val="(%6)"/>
+      <w:lvlJc w:val="left"/>
+      <w:pPr>
+        <w:ind w:left="2160" w:hanging="360"/>
+      </w:pPr>
+    </w:lvl>
+    <w:lvl w:ilvl="6">
+      <w:start w:val="1"/>
+      <w:numFmt w:val="decimal"/>
+      <w:lvlText w:val="%7."/>
+      <w:lvlJc w:val="left"/>
+      <w:pPr>
+        <w:ind w:left="2520" w:hanging="360"/>
+      </w:pPr>
+    </w:lvl>
+    <w:lvl w:ilvl="7">
+      <w:start w:val="1"/>
+      <w:numFmt w:val="lowerLetter"/>
+      <w:lvlText w:val="%8."/>
+      <w:lvlJc w:val="left"/>
+      <w:pPr>
+        <w:ind w:left="2880" w:hanging="360"/>
+      </w:pPr>
+    </w:lvl>
+    <w:lvl w:ilvl="8">
+      <w:start w:val="1"/>
+      <w:numFmt w:val="lowerRoman"/>
+      <w:lvlText w:val="%9."/>
+      <w:lvlJc w:val="left"/>
+      <w:pPr>
+        <w:ind w:left="3240" w:hanging="360"/>
+      </w:pPr>
+    </w:lvl>
+  </w:abstractNum>
+  <w:abstractNum w:abstractNumId="4" w15:restartNumberingAfterBreak="0">
+    <w:nsid w:val="4F774D7C"/>
     <w:multiLevelType w:val="hybridMultilevel"/>
-    <w:tmpl w:val="1D3024A0"/>
+    <w:tmpl w:val="B9687E82"/>
+    <w:lvl w:ilvl="0" w:tplc="0419000F">
+      <w:start w:val="1"/>
+      <w:numFmt w:val="decimal"/>
+      <w:lvlText w:val="%1."/>
+      <w:lvlJc w:val="left"/>
+      <w:pPr>
+        <w:ind w:left="360" w:hanging="360"/>
+      </w:pPr>
+    </w:lvl>
+    <w:lvl w:ilvl="1" w:tplc="04190019" w:tentative="1">
+      <w:start w:val="1"/>
+      <w:numFmt w:val="lowerLetter"/>
+      <w:lvlText w:val="%2."/>
+      <w:lvlJc w:val="left"/>
+      <w:pPr>
+        <w:ind w:left="1080" w:hanging="360"/>
+      </w:pPr>
+    </w:lvl>
+    <w:lvl w:ilvl="2" w:tplc="0419001B" w:tentative="1">
+      <w:start w:val="1"/>
+      <w:numFmt w:val="lowerRoman"/>
+      <w:lvlText w:val="%3."/>
+      <w:lvlJc w:val="right"/>
+      <w:pPr>
+        <w:ind w:left="1800" w:hanging="180"/>
+      </w:pPr>
+    </w:lvl>
+    <w:lvl w:ilvl="3" w:tplc="0419000F" w:tentative="1">
+      <w:start w:val="1"/>
+      <w:numFmt w:val="decimal"/>
+      <w:lvlText w:val="%4."/>
+      <w:lvlJc w:val="left"/>
+      <w:pPr>
+        <w:ind w:left="2520" w:hanging="360"/>
+      </w:pPr>
+    </w:lvl>
+    <w:lvl w:ilvl="4" w:tplc="04190019" w:tentative="1">
+      <w:start w:val="1"/>
+      <w:numFmt w:val="lowerLetter"/>
+      <w:lvlText w:val="%5."/>
+      <w:lvlJc w:val="left"/>
+      <w:pPr>
+        <w:ind w:left="3240" w:hanging="360"/>
+      </w:pPr>
+    </w:lvl>
+    <w:lvl w:ilvl="5" w:tplc="0419001B" w:tentative="1">
+      <w:start w:val="1"/>
+      <w:numFmt w:val="lowerRoman"/>
+      <w:lvlText w:val="%6."/>
+      <w:lvlJc w:val="right"/>
+      <w:pPr>
+        <w:ind w:left="3960" w:hanging="180"/>
+      </w:pPr>
+    </w:lvl>
+    <w:lvl w:ilvl="6" w:tplc="0419000F" w:tentative="1">
+      <w:start w:val="1"/>
+      <w:numFmt w:val="decimal"/>
+      <w:lvlText w:val="%7."/>
+      <w:lvlJc w:val="left"/>
+      <w:pPr>
+        <w:ind w:left="4680" w:hanging="360"/>
+      </w:pPr>
+    </w:lvl>
+    <w:lvl w:ilvl="7" w:tplc="04190019" w:tentative="1">
+      <w:start w:val="1"/>
+      <w:numFmt w:val="lowerLetter"/>
+      <w:lvlText w:val="%8."/>
+      <w:lvlJc w:val="left"/>
+      <w:pPr>
+        <w:ind w:left="5400" w:hanging="360"/>
+      </w:pPr>
+    </w:lvl>
+    <w:lvl w:ilvl="8" w:tplc="0419001B" w:tentative="1">
+      <w:start w:val="1"/>
+      <w:numFmt w:val="lowerRoman"/>
+      <w:lvlText w:val="%9."/>
+      <w:lvlJc w:val="right"/>
+      <w:pPr>
+        <w:ind w:left="6120" w:hanging="180"/>
+      </w:pPr>
+    </w:lvl>
+  </w:abstractNum>
+  <w:abstractNum w:abstractNumId="5" w15:restartNumberingAfterBreak="0">
+    <w:nsid w:val="57FD58A6"/>
+    <w:multiLevelType w:val="hybridMultilevel"/>
+    <w:tmpl w:val="3B1C0304"/>
     <w:lvl w:ilvl="0" w:tplc="04190001">
       <w:start w:val="1"/>
       <w:numFmt w:val="bullet"/>
@@ -4849,13 +6812,138 @@
       </w:rPr>
     </w:lvl>
   </w:abstractNum>
+  <w:abstractNum w:abstractNumId="6" w15:restartNumberingAfterBreak="0">
+    <w:nsid w:val="767B29E2"/>
+    <w:multiLevelType w:val="hybridMultilevel"/>
+    <w:tmpl w:val="1D3024A0"/>
+    <w:lvl w:ilvl="0" w:tplc="04190001">
+      <w:start w:val="1"/>
+      <w:numFmt w:val="bullet"/>
+      <w:lvlText w:val=""/>
+      <w:lvlJc w:val="left"/>
+      <w:pPr>
+        <w:ind w:left="360" w:hanging="360"/>
+      </w:pPr>
+      <w:rPr>
+        <w:rFonts w:ascii="Symbol" w:hAnsi="Symbol" w:hint="default"/>
+      </w:rPr>
+    </w:lvl>
+    <w:lvl w:ilvl="1" w:tplc="04190003" w:tentative="1">
+      <w:start w:val="1"/>
+      <w:numFmt w:val="bullet"/>
+      <w:lvlText w:val="o"/>
+      <w:lvlJc w:val="left"/>
+      <w:pPr>
+        <w:ind w:left="1080" w:hanging="360"/>
+      </w:pPr>
+      <w:rPr>
+        <w:rFonts w:ascii="Courier New" w:hAnsi="Courier New" w:cs="Courier New" w:hint="default"/>
+      </w:rPr>
+    </w:lvl>
+    <w:lvl w:ilvl="2" w:tplc="04190005" w:tentative="1">
+      <w:start w:val="1"/>
+      <w:numFmt w:val="bullet"/>
+      <w:lvlText w:val=""/>
+      <w:lvlJc w:val="left"/>
+      <w:pPr>
+        <w:ind w:left="1800" w:hanging="360"/>
+      </w:pPr>
+      <w:rPr>
+        <w:rFonts w:ascii="Wingdings" w:hAnsi="Wingdings" w:hint="default"/>
+      </w:rPr>
+    </w:lvl>
+    <w:lvl w:ilvl="3" w:tplc="04190001" w:tentative="1">
+      <w:start w:val="1"/>
+      <w:numFmt w:val="bullet"/>
+      <w:lvlText w:val=""/>
+      <w:lvlJc w:val="left"/>
+      <w:pPr>
+        <w:ind w:left="2520" w:hanging="360"/>
+      </w:pPr>
+      <w:rPr>
+        <w:rFonts w:ascii="Symbol" w:hAnsi="Symbol" w:hint="default"/>
+      </w:rPr>
+    </w:lvl>
+    <w:lvl w:ilvl="4" w:tplc="04190003" w:tentative="1">
+      <w:start w:val="1"/>
+      <w:numFmt w:val="bullet"/>
+      <w:lvlText w:val="o"/>
+      <w:lvlJc w:val="left"/>
+      <w:pPr>
+        <w:ind w:left="3240" w:hanging="360"/>
+      </w:pPr>
+      <w:rPr>
+        <w:rFonts w:ascii="Courier New" w:hAnsi="Courier New" w:cs="Courier New" w:hint="default"/>
+      </w:rPr>
+    </w:lvl>
+    <w:lvl w:ilvl="5" w:tplc="04190005" w:tentative="1">
+      <w:start w:val="1"/>
+      <w:numFmt w:val="bullet"/>
+      <w:lvlText w:val=""/>
+      <w:lvlJc w:val="left"/>
+      <w:pPr>
+        <w:ind w:left="3960" w:hanging="360"/>
+      </w:pPr>
+      <w:rPr>
+        <w:rFonts w:ascii="Wingdings" w:hAnsi="Wingdings" w:hint="default"/>
+      </w:rPr>
+    </w:lvl>
+    <w:lvl w:ilvl="6" w:tplc="04190001" w:tentative="1">
+      <w:start w:val="1"/>
+      <w:numFmt w:val="bullet"/>
+      <w:lvlText w:val=""/>
+      <w:lvlJc w:val="left"/>
+      <w:pPr>
+        <w:ind w:left="4680" w:hanging="360"/>
+      </w:pPr>
+      <w:rPr>
+        <w:rFonts w:ascii="Symbol" w:hAnsi="Symbol" w:hint="default"/>
+      </w:rPr>
+    </w:lvl>
+    <w:lvl w:ilvl="7" w:tplc="04190003" w:tentative="1">
+      <w:start w:val="1"/>
+      <w:numFmt w:val="bullet"/>
+      <w:lvlText w:val="o"/>
+      <w:lvlJc w:val="left"/>
+      <w:pPr>
+        <w:ind w:left="5400" w:hanging="360"/>
+      </w:pPr>
+      <w:rPr>
+        <w:rFonts w:ascii="Courier New" w:hAnsi="Courier New" w:cs="Courier New" w:hint="default"/>
+      </w:rPr>
+    </w:lvl>
+    <w:lvl w:ilvl="8" w:tplc="04190005" w:tentative="1">
+      <w:start w:val="1"/>
+      <w:numFmt w:val="bullet"/>
+      <w:lvlText w:val=""/>
+      <w:lvlJc w:val="left"/>
+      <w:pPr>
+        <w:ind w:left="6120" w:hanging="360"/>
+      </w:pPr>
+      <w:rPr>
+        <w:rFonts w:ascii="Wingdings" w:hAnsi="Wingdings" w:hint="default"/>
+      </w:rPr>
+    </w:lvl>
+  </w:abstractNum>
   <w:num w:numId="1">
+    <w:abstractNumId w:val="2"/>
+  </w:num>
+  <w:num w:numId="2">
+    <w:abstractNumId w:val="6"/>
+  </w:num>
+  <w:num w:numId="3">
+    <w:abstractNumId w:val="5"/>
+  </w:num>
+  <w:num w:numId="4">
     <w:abstractNumId w:val="0"/>
   </w:num>
-  <w:num w:numId="2">
-    <w:abstractNumId w:val="2"/>
+  <w:num w:numId="5">
+    <w:abstractNumId w:val="4"/>
   </w:num>
-  <w:num w:numId="3">
+  <w:num w:numId="6">
+    <w:abstractNumId w:val="3"/>
+  </w:num>
+  <w:num w:numId="7">
     <w:abstractNumId w:val="1"/>
   </w:num>
 </w:numbering>
@@ -5260,10 +7348,52 @@
     <w:name w:val="Normal"/>
     <w:qFormat/>
   </w:style>
+  <w:style w:type="paragraph" w:styleId="1">
+    <w:name w:val="heading 1"/>
+    <w:basedOn w:val="a"/>
+    <w:next w:val="a"/>
+    <w:link w:val="10"/>
+    <w:uiPriority w:val="9"/>
+    <w:qFormat/>
+    <w:rsid w:val="005D4B5E"/>
+    <w:pPr>
+      <w:keepNext/>
+      <w:keepLines/>
+      <w:spacing w:before="240" w:after="0"/>
+      <w:outlineLvl w:val="0"/>
+    </w:pPr>
+    <w:rPr>
+      <w:rFonts w:asciiTheme="majorHAnsi" w:eastAsiaTheme="majorEastAsia" w:hAnsiTheme="majorHAnsi" w:cstheme="majorBidi"/>
+      <w:color w:val="2F5496" w:themeColor="accent1" w:themeShade="BF"/>
+      <w:sz w:val="32"/>
+      <w:szCs w:val="32"/>
+    </w:rPr>
+  </w:style>
+  <w:style w:type="paragraph" w:styleId="2">
+    <w:name w:val="heading 2"/>
+    <w:basedOn w:val="a"/>
+    <w:next w:val="a"/>
+    <w:link w:val="20"/>
+    <w:uiPriority w:val="9"/>
+    <w:unhideWhenUsed/>
+    <w:qFormat/>
+    <w:rsid w:val="005D4B5E"/>
+    <w:pPr>
+      <w:keepNext/>
+      <w:keepLines/>
+      <w:spacing w:before="40" w:after="0"/>
+      <w:outlineLvl w:val="1"/>
+    </w:pPr>
+    <w:rPr>
+      <w:rFonts w:asciiTheme="majorHAnsi" w:eastAsiaTheme="majorEastAsia" w:hAnsiTheme="majorHAnsi" w:cstheme="majorBidi"/>
+      <w:color w:val="2F5496" w:themeColor="accent1" w:themeShade="BF"/>
+      <w:sz w:val="26"/>
+      <w:szCs w:val="26"/>
+    </w:rPr>
+  </w:style>
   <w:style w:type="character" w:default="1" w:styleId="a0">
     <w:name w:val="Default Paragraph Font"/>
     <w:uiPriority w:val="1"/>
-    <w:semiHidden/>
     <w:unhideWhenUsed/>
   </w:style>
   <w:style w:type="table" w:default="1" w:styleId="a1">
@@ -5341,6 +7471,32 @@
     <w:link w:val="a6"/>
     <w:uiPriority w:val="99"/>
     <w:rsid w:val="00DF4998"/>
+  </w:style>
+  <w:style w:type="character" w:customStyle="1" w:styleId="10">
+    <w:name w:val="Заголовок 1 Знак"/>
+    <w:basedOn w:val="a0"/>
+    <w:link w:val="1"/>
+    <w:uiPriority w:val="9"/>
+    <w:rsid w:val="005D4B5E"/>
+    <w:rPr>
+      <w:rFonts w:asciiTheme="majorHAnsi" w:eastAsiaTheme="majorEastAsia" w:hAnsiTheme="majorHAnsi" w:cstheme="majorBidi"/>
+      <w:color w:val="2F5496" w:themeColor="accent1" w:themeShade="BF"/>
+      <w:sz w:val="32"/>
+      <w:szCs w:val="32"/>
+    </w:rPr>
+  </w:style>
+  <w:style w:type="character" w:customStyle="1" w:styleId="20">
+    <w:name w:val="Заголовок 2 Знак"/>
+    <w:basedOn w:val="a0"/>
+    <w:link w:val="2"/>
+    <w:uiPriority w:val="9"/>
+    <w:rsid w:val="005D4B5E"/>
+    <w:rPr>
+      <w:rFonts w:asciiTheme="majorHAnsi" w:eastAsiaTheme="majorEastAsia" w:hAnsiTheme="majorHAnsi" w:cstheme="majorBidi"/>
+      <w:color w:val="2F5496" w:themeColor="accent1" w:themeShade="BF"/>
+      <w:sz w:val="26"/>
+      <w:szCs w:val="26"/>
+    </w:rPr>
   </w:style>
 </w:styles>
 </file>
@@ -5638,4 +7794,16 @@
     </a:ext>
   </a:extLst>
 </a:theme>
+</file>
+
+<file path=customXml/item1.xml><?xml version="1.0" encoding="utf-8"?>
+<b:Sources xmlns:b="http://schemas.openxmlformats.org/officeDocument/2006/bibliography" xmlns="http://schemas.openxmlformats.org/officeDocument/2006/bibliography" SelectedStyle="\APASixthEditionOfficeOnline.xsl" StyleName="APA" Version="6"/>
+</file>
+
+<file path=customXml/itemProps1.xml><?xml version="1.0" encoding="utf-8"?>
+<ds:datastoreItem xmlns:ds="http://schemas.openxmlformats.org/officeDocument/2006/customXml" ds:itemID="{52EC3D0D-B6F1-4F8B-94E8-48E2D752807B}">
+  <ds:schemaRefs>
+    <ds:schemaRef ds:uri="http://schemas.openxmlformats.org/officeDocument/2006/bibliography"/>
+  </ds:schemaRefs>
+</ds:datastoreItem>
 </file>